--- a/hwk-05.docx
+++ b/hwk-05.docx
@@ -7,31 +7,18 @@
         <w:spacing w:line="312" w:lineRule="auto"/>
         <w:rPr>
           <w:rFonts w:ascii="Times New Roman" w:eastAsiaTheme="majorEastAsia" w:hAnsi="Times New Roman" w:cs="Times New Roman"/>
-          <w:sz w:val="24"/>
-          <w:szCs w:val="24"/>
-        </w:rPr>
-      </w:pPr>
-      <w:r>
-        <w:rPr>
-          <w:rFonts w:ascii="Times New Roman" w:eastAsiaTheme="majorEastAsia" w:hAnsi="Times New Roman" w:cs="Times New Roman"/>
-          <w:sz w:val="24"/>
-          <w:szCs w:val="24"/>
-        </w:rPr>
-        <w:t>问题：</w:t>
-      </w:r>
-    </w:p>
-    <w:p>
-      <w:pPr>
-        <w:spacing w:line="312" w:lineRule="auto"/>
-        <w:rPr>
-          <w:rFonts w:ascii="Times New Roman" w:eastAsiaTheme="majorEastAsia" w:hAnsi="Times New Roman" w:cs="Times New Roman"/>
-          <w:sz w:val="24"/>
-          <w:szCs w:val="24"/>
-        </w:rPr>
-      </w:pPr>
-      <w:r>
-        <w:rPr>
-          <w:rFonts w:ascii="Times New Roman" w:eastAsiaTheme="majorEastAsia" w:hAnsi="Times New Roman" w:cs="Times New Roman"/>
+          <w:b/>
+          <w:bCs/>
+          <w:sz w:val="24"/>
+          <w:szCs w:val="24"/>
+        </w:rPr>
+      </w:pPr>
+      <w:bookmarkStart w:id="0" w:name="_Hlk197985056"/>
+      <w:r>
+        <w:rPr>
+          <w:rFonts w:ascii="Times New Roman" w:eastAsiaTheme="majorEastAsia" w:hAnsi="Times New Roman" w:cs="Times New Roman"/>
+          <w:b/>
+          <w:bCs/>
           <w:sz w:val="24"/>
           <w:szCs w:val="24"/>
         </w:rPr>
@@ -40,6 +27,8 @@
       <w:r>
         <w:rPr>
           <w:rFonts w:ascii="Times New Roman" w:eastAsiaTheme="majorEastAsia" w:hAnsi="Times New Roman" w:cs="Times New Roman"/>
+          <w:b/>
+          <w:bCs/>
           <w:sz w:val="24"/>
           <w:szCs w:val="24"/>
         </w:rPr>
@@ -87,7 +76,23 @@
           <w:sz w:val="24"/>
           <w:szCs w:val="24"/>
         </w:rPr>
-        <w:t>建模目标上的不同，对于机器学习模型的目标是通过大数据量的复杂特征来预测未知数据的最优结果（黑盒优化），对于传统统计模型的目标是使得小样本满足统计检验假设来验证变量间因果关系（</w:t>
+        <w:t>建模目标上的不同</w:t>
+      </w:r>
+      <w:r>
+        <w:rPr>
+          <w:rFonts w:ascii="Times New Roman" w:eastAsiaTheme="majorEastAsia" w:hAnsi="Times New Roman" w:cs="Times New Roman" w:hint="eastAsia"/>
+          <w:sz w:val="24"/>
+          <w:szCs w:val="24"/>
+        </w:rPr>
+        <w:t>：统计建模通过先假设一个合适的数据模型，根据数据估计模型参数</w:t>
+      </w:r>
+      <w:r>
+        <w:rPr>
+          <w:rFonts w:ascii="Times New Roman" w:eastAsiaTheme="majorEastAsia" w:hAnsi="Times New Roman" w:cs="Times New Roman"/>
+          <w:sz w:val="24"/>
+          <w:szCs w:val="24"/>
+        </w:rPr>
+        <w:t>（</w:t>
       </w:r>
       <w:proofErr w:type="gramStart"/>
       <w:r>
@@ -105,7 +110,31 @@
           <w:sz w:val="24"/>
           <w:szCs w:val="24"/>
         </w:rPr>
-        <w:t>）。</w:t>
+        <w:t>）</w:t>
+      </w:r>
+      <w:r>
+        <w:rPr>
+          <w:rFonts w:ascii="Times New Roman" w:eastAsiaTheme="majorEastAsia" w:hAnsi="Times New Roman" w:cs="Times New Roman" w:hint="eastAsia"/>
+          <w:sz w:val="24"/>
+          <w:szCs w:val="24"/>
+        </w:rPr>
+        <w:t>；而机器学习先用算法学习响应与预测变量之间的关系，试图通过训练获得最佳模型，最后观察输入和响应发现主导模式</w:t>
+      </w:r>
+      <w:r>
+        <w:rPr>
+          <w:rFonts w:ascii="Times New Roman" w:eastAsiaTheme="majorEastAsia" w:hAnsi="Times New Roman" w:cs="Times New Roman"/>
+          <w:sz w:val="24"/>
+          <w:szCs w:val="24"/>
+        </w:rPr>
+        <w:t>（黑盒优化）</w:t>
+      </w:r>
+      <w:r>
+        <w:rPr>
+          <w:rFonts w:ascii="Times New Roman" w:eastAsiaTheme="majorEastAsia" w:hAnsi="Times New Roman" w:cs="Times New Roman" w:hint="eastAsia"/>
+          <w:sz w:val="24"/>
+          <w:szCs w:val="24"/>
+        </w:rPr>
+        <w:t>。</w:t>
       </w:r>
     </w:p>
     <w:p>
@@ -131,15 +160,31 @@
           <w:sz w:val="24"/>
           <w:szCs w:val="24"/>
         </w:rPr>
-        <w:t>建模算法上的不同，对于机器学习多采用增加模型的容量逼近数据分布，而统计模型则通过数学约束保证可解性。比如机器学习通常采用神经网络、深度学习、迭代优化等复杂度高的大模型</w:t>
-      </w:r>
-      <w:r>
-        <w:rPr>
-          <w:rFonts w:ascii="Times New Roman" w:eastAsiaTheme="majorEastAsia" w:hAnsi="Times New Roman" w:cs="Times New Roman"/>
-          <w:sz w:val="24"/>
-          <w:szCs w:val="24"/>
-        </w:rPr>
-        <w:t>进行数据预测；而传统统计模型使用线性模型和数学的统计检验等进行数据结果的解释。</w:t>
+        <w:t>建模算法上的不同</w:t>
+      </w:r>
+      <w:r>
+        <w:rPr>
+          <w:rFonts w:ascii="Times New Roman" w:eastAsiaTheme="majorEastAsia" w:hAnsi="Times New Roman" w:cs="Times New Roman" w:hint="eastAsia"/>
+          <w:sz w:val="24"/>
+          <w:szCs w:val="24"/>
+        </w:rPr>
+        <w:t>：</w:t>
+      </w:r>
+      <w:r>
+        <w:rPr>
+          <w:rFonts w:ascii="Times New Roman" w:eastAsiaTheme="majorEastAsia" w:hAnsi="Times New Roman" w:cs="Times New Roman" w:hint="eastAsia"/>
+          <w:sz w:val="24"/>
+          <w:szCs w:val="24"/>
+        </w:rPr>
+        <w:t>对于机器学习多采用增加模型的容量逼近数据分布，而统计模型则通过数学约束保证可解性。比如机器学习通常采用神经网络、深度学习、迭代优化等复杂度高的大模型进行数据预测；而传统统计模型使用线性模型和数学的统计检验等进行数据结果的解释。</w:t>
+      </w:r>
+      <w:r>
+        <w:rPr>
+          <w:rFonts w:ascii="Times New Roman" w:eastAsiaTheme="majorEastAsia" w:hAnsi="Times New Roman" w:cs="Times New Roman"/>
+          <w:sz w:val="24"/>
+          <w:szCs w:val="24"/>
+        </w:rPr>
+        <w:t>。</w:t>
       </w:r>
     </w:p>
     <w:p>
@@ -307,19 +352,32 @@
         <w:spacing w:line="312" w:lineRule="auto"/>
         <w:rPr>
           <w:rFonts w:ascii="Times New Roman" w:eastAsiaTheme="majorEastAsia" w:hAnsi="Times New Roman" w:cs="Times New Roman"/>
-          <w:szCs w:val="21"/>
-        </w:rPr>
-      </w:pPr>
-      <w:r>
-        <w:rPr>
-          <w:rFonts w:ascii="Times New Roman" w:eastAsiaTheme="majorEastAsia" w:hAnsi="Times New Roman" w:cs="Times New Roman"/>
-          <w:szCs w:val="21"/>
-        </w:rPr>
-        <w:t xml:space="preserve">        1</w:t>
-      </w:r>
-      <w:r>
-        <w:rPr>
-          <w:rFonts w:ascii="Times New Roman" w:eastAsiaTheme="majorEastAsia" w:hAnsi="Times New Roman" w:cs="Times New Roman"/>
+          <w:b/>
+          <w:bCs/>
+          <w:szCs w:val="21"/>
+        </w:rPr>
+      </w:pPr>
+      <w:r>
+        <w:rPr>
+          <w:rFonts w:ascii="Times New Roman" w:eastAsiaTheme="majorEastAsia" w:hAnsi="Times New Roman" w:cs="Times New Roman"/>
+          <w:szCs w:val="21"/>
+        </w:rPr>
+        <w:t xml:space="preserve">       </w:t>
+      </w:r>
+      <w:r>
+        <w:rPr>
+          <w:rFonts w:ascii="Times New Roman" w:eastAsiaTheme="majorEastAsia" w:hAnsi="Times New Roman" w:cs="Times New Roman"/>
+          <w:b/>
+          <w:bCs/>
+          <w:szCs w:val="21"/>
+        </w:rPr>
+        <w:t xml:space="preserve"> 1</w:t>
+      </w:r>
+      <w:r>
+        <w:rPr>
+          <w:rFonts w:ascii="Times New Roman" w:eastAsiaTheme="majorEastAsia" w:hAnsi="Times New Roman" w:cs="Times New Roman"/>
+          <w:b/>
+          <w:bCs/>
           <w:szCs w:val="21"/>
         </w:rPr>
         <w:t>）</w:t>
@@ -327,6 +385,8 @@
       <w:r>
         <w:rPr>
           <w:rFonts w:ascii="Times New Roman" w:eastAsiaTheme="majorEastAsia" w:hAnsi="Times New Roman" w:cs="Times New Roman"/>
+          <w:b/>
+          <w:bCs/>
           <w:szCs w:val="21"/>
         </w:rPr>
         <w:t>对于</w:t>
@@ -335,6 +395,8 @@
       <w:r>
         <w:rPr>
           <w:rFonts w:ascii="Times New Roman" w:eastAsiaTheme="majorEastAsia" w:hAnsi="Times New Roman" w:cs="Times New Roman"/>
+          <w:b/>
+          <w:bCs/>
           <w:szCs w:val="21"/>
         </w:rPr>
         <w:t>doubs</w:t>
@@ -343,6 +405,8 @@
       <w:r>
         <w:rPr>
           <w:rFonts w:ascii="Times New Roman" w:eastAsiaTheme="majorEastAsia" w:hAnsi="Times New Roman" w:cs="Times New Roman"/>
+          <w:b/>
+          <w:bCs/>
           <w:szCs w:val="21"/>
         </w:rPr>
         <w:t>中的鱼群数据，按照样地</w:t>
@@ -350,6 +414,8 @@
       <w:r>
         <w:rPr>
           <w:rFonts w:ascii="Times New Roman" w:eastAsiaTheme="majorEastAsia" w:hAnsi="Times New Roman" w:cs="Times New Roman"/>
+          <w:b/>
+          <w:bCs/>
           <w:szCs w:val="21"/>
         </w:rPr>
         <w:t>，</w:t>
@@ -357,6 +423,8 @@
       <w:r>
         <w:rPr>
           <w:rFonts w:ascii="Times New Roman" w:eastAsiaTheme="majorEastAsia" w:hAnsi="Times New Roman" w:cs="Times New Roman"/>
+          <w:b/>
+          <w:bCs/>
           <w:szCs w:val="21"/>
         </w:rPr>
         <w:t>计算各样地</w:t>
@@ -364,6 +432,8 @@
       <w:r>
         <w:rPr>
           <w:rFonts w:ascii="Times New Roman" w:eastAsiaTheme="majorEastAsia" w:hAnsi="Times New Roman" w:cs="Times New Roman"/>
+          <w:b/>
+          <w:bCs/>
           <w:szCs w:val="21"/>
         </w:rPr>
         <w:t>鱼类</w:t>
@@ -371,6 +441,8 @@
       <w:r>
         <w:rPr>
           <w:rFonts w:ascii="Times New Roman" w:eastAsiaTheme="majorEastAsia" w:hAnsi="Times New Roman" w:cs="Times New Roman"/>
+          <w:b/>
+          <w:bCs/>
           <w:szCs w:val="21"/>
         </w:rPr>
         <w:t>Shannon</w:t>
@@ -378,6 +450,8 @@
       <w:r>
         <w:rPr>
           <w:rFonts w:ascii="Times New Roman" w:eastAsiaTheme="majorEastAsia" w:hAnsi="Times New Roman" w:cs="Times New Roman"/>
+          <w:b/>
+          <w:bCs/>
           <w:szCs w:val="21"/>
         </w:rPr>
         <w:t>多样性指数</w:t>
@@ -385,6 +459,8 @@
       <w:r>
         <w:rPr>
           <w:rFonts w:ascii="Times New Roman" w:eastAsiaTheme="majorEastAsia" w:hAnsi="Times New Roman" w:cs="Times New Roman"/>
+          <w:b/>
+          <w:bCs/>
           <w:szCs w:val="21"/>
         </w:rPr>
         <w:t>，并新增</w:t>
@@ -392,13 +468,17 @@
       <w:r>
         <w:rPr>
           <w:rFonts w:ascii="Times New Roman" w:eastAsiaTheme="majorEastAsia" w:hAnsi="Times New Roman" w:cs="Times New Roman"/>
-          <w:szCs w:val="21"/>
-        </w:rPr>
-        <w:t>##</w:t>
-      </w:r>
-      <w:r>
-        <w:rPr>
-          <w:rFonts w:ascii="Times New Roman" w:eastAsiaTheme="majorEastAsia" w:hAnsi="Times New Roman" w:cs="Times New Roman"/>
+          <w:b/>
+          <w:bCs/>
+          <w:szCs w:val="21"/>
+        </w:rPr>
+        <w:t>mpg</w:t>
+      </w:r>
+      <w:r>
+        <w:rPr>
+          <w:rFonts w:ascii="Times New Roman" w:eastAsiaTheme="majorEastAsia" w:hAnsi="Times New Roman" w:cs="Times New Roman"/>
+          <w:b/>
+          <w:bCs/>
           <w:szCs w:val="21"/>
         </w:rPr>
         <w:t>列。</w:t>
@@ -412,6 +492,15 @@
           <w:szCs w:val="21"/>
         </w:rPr>
       </w:pPr>
+    </w:p>
+    <w:p>
+      <w:pPr>
+        <w:spacing w:line="312" w:lineRule="auto"/>
+        <w:rPr>
+          <w:rFonts w:ascii="Times New Roman" w:eastAsiaTheme="majorEastAsia" w:hAnsi="Times New Roman" w:cs="Times New Roman"/>
+          <w:szCs w:val="21"/>
+        </w:rPr>
+      </w:pPr>
       <w:r>
         <w:rPr>
           <w:rFonts w:ascii="Times New Roman" w:eastAsiaTheme="majorEastAsia" w:hAnsi="Times New Roman" w:cs="Times New Roman"/>
@@ -425,19 +514,32 @@
         <w:spacing w:line="312" w:lineRule="auto"/>
         <w:rPr>
           <w:rFonts w:ascii="Times New Roman" w:eastAsiaTheme="majorEastAsia" w:hAnsi="Times New Roman" w:cs="Times New Roman"/>
-          <w:szCs w:val="21"/>
-        </w:rPr>
-      </w:pPr>
-      <w:r>
-        <w:rPr>
-          <w:rFonts w:ascii="Times New Roman" w:eastAsiaTheme="majorEastAsia" w:hAnsi="Times New Roman" w:cs="Times New Roman"/>
-          <w:szCs w:val="21"/>
-        </w:rPr>
-        <w:t xml:space="preserve">  ###</w:t>
-      </w:r>
-      <w:r>
-        <w:rPr>
-          <w:rFonts w:ascii="Times New Roman" w:eastAsiaTheme="majorEastAsia" w:hAnsi="Times New Roman" w:cs="Times New Roman"/>
+          <w:b/>
+          <w:bCs/>
+          <w:szCs w:val="21"/>
+        </w:rPr>
+      </w:pPr>
+      <w:r>
+        <w:rPr>
+          <w:rFonts w:ascii="Times New Roman" w:eastAsiaTheme="majorEastAsia" w:hAnsi="Times New Roman" w:cs="Times New Roman"/>
+          <w:szCs w:val="21"/>
+        </w:rPr>
+        <w:t xml:space="preserve"> </w:t>
+      </w:r>
+      <w:r>
+        <w:rPr>
+          <w:rFonts w:ascii="Times New Roman" w:eastAsiaTheme="majorEastAsia" w:hAnsi="Times New Roman" w:cs="Times New Roman"/>
+          <w:b/>
+          <w:bCs/>
+          <w:szCs w:val="21"/>
+        </w:rPr>
+        <w:t xml:space="preserve"> ###</w:t>
+      </w:r>
+      <w:r>
+        <w:rPr>
+          <w:rFonts w:ascii="Times New Roman" w:eastAsiaTheme="majorEastAsia" w:hAnsi="Times New Roman" w:cs="Times New Roman"/>
+          <w:b/>
+          <w:bCs/>
           <w:szCs w:val="21"/>
         </w:rPr>
         <w:t>按照样地计算</w:t>
@@ -446,6 +548,8 @@
       <w:r>
         <w:rPr>
           <w:rFonts w:ascii="Times New Roman" w:eastAsiaTheme="majorEastAsia" w:hAnsi="Times New Roman" w:cs="Times New Roman"/>
+          <w:b/>
+          <w:bCs/>
           <w:szCs w:val="21"/>
         </w:rPr>
         <w:t>doubs</w:t>
@@ -454,6 +558,8 @@
       <w:r>
         <w:rPr>
           <w:rFonts w:ascii="Times New Roman" w:eastAsiaTheme="majorEastAsia" w:hAnsi="Times New Roman" w:cs="Times New Roman"/>
+          <w:b/>
+          <w:bCs/>
           <w:szCs w:val="21"/>
         </w:rPr>
         <w:t>中鱼群数据的鱼类</w:t>
@@ -461,6 +567,8 @@
       <w:r>
         <w:rPr>
           <w:rFonts w:ascii="Times New Roman" w:eastAsiaTheme="majorEastAsia" w:hAnsi="Times New Roman" w:cs="Times New Roman"/>
+          <w:b/>
+          <w:bCs/>
           <w:szCs w:val="21"/>
         </w:rPr>
         <w:t>Shannon</w:t>
@@ -468,6 +576,8 @@
       <w:r>
         <w:rPr>
           <w:rFonts w:ascii="Times New Roman" w:eastAsiaTheme="majorEastAsia" w:hAnsi="Times New Roman" w:cs="Times New Roman"/>
+          <w:b/>
+          <w:bCs/>
           <w:szCs w:val="21"/>
         </w:rPr>
         <w:t>多样性指数</w:t>
@@ -478,13 +588,15 @@
         <w:spacing w:line="312" w:lineRule="auto"/>
         <w:rPr>
           <w:rFonts w:ascii="Times New Roman" w:eastAsiaTheme="majorEastAsia" w:hAnsi="Times New Roman" w:cs="Times New Roman"/>
-          <w:szCs w:val="21"/>
-        </w:rPr>
-      </w:pPr>
-      <w:r>
-        <w:rPr>
-          <w:rFonts w:ascii="Times New Roman" w:eastAsiaTheme="majorEastAsia" w:hAnsi="Times New Roman" w:cs="Times New Roman"/>
-          <w:szCs w:val="21"/>
+          <w:sz w:val="24"/>
+          <w:szCs w:val="24"/>
+        </w:rPr>
+      </w:pPr>
+      <w:r>
+        <w:rPr>
+          <w:rFonts w:ascii="Times New Roman" w:eastAsiaTheme="majorEastAsia" w:hAnsi="Times New Roman" w:cs="Times New Roman"/>
+          <w:sz w:val="24"/>
+          <w:szCs w:val="24"/>
         </w:rPr>
         <w:t xml:space="preserve">  library(ade4)</w:t>
       </w:r>
@@ -494,13 +606,15 @@
         <w:spacing w:line="312" w:lineRule="auto"/>
         <w:rPr>
           <w:rFonts w:ascii="Times New Roman" w:eastAsiaTheme="majorEastAsia" w:hAnsi="Times New Roman" w:cs="Times New Roman"/>
-          <w:szCs w:val="21"/>
-        </w:rPr>
-      </w:pPr>
-      <w:r>
-        <w:rPr>
-          <w:rFonts w:ascii="Times New Roman" w:eastAsiaTheme="majorEastAsia" w:hAnsi="Times New Roman" w:cs="Times New Roman"/>
-          <w:szCs w:val="21"/>
+          <w:sz w:val="24"/>
+          <w:szCs w:val="24"/>
+        </w:rPr>
+      </w:pPr>
+      <w:r>
+        <w:rPr>
+          <w:rFonts w:ascii="Times New Roman" w:eastAsiaTheme="majorEastAsia" w:hAnsi="Times New Roman" w:cs="Times New Roman"/>
+          <w:sz w:val="24"/>
+          <w:szCs w:val="24"/>
         </w:rPr>
         <w:t xml:space="preserve">  data(</w:t>
       </w:r>
@@ -508,7 +622,8 @@
       <w:r>
         <w:rPr>
           <w:rFonts w:ascii="Times New Roman" w:eastAsiaTheme="majorEastAsia" w:hAnsi="Times New Roman" w:cs="Times New Roman"/>
-          <w:szCs w:val="21"/>
+          <w:sz w:val="24"/>
+          <w:szCs w:val="24"/>
         </w:rPr>
         <w:t>doubs</w:t>
       </w:r>
@@ -516,7 +631,8 @@
       <w:r>
         <w:rPr>
           <w:rFonts w:ascii="Times New Roman" w:eastAsiaTheme="majorEastAsia" w:hAnsi="Times New Roman" w:cs="Times New Roman"/>
-          <w:szCs w:val="21"/>
+          <w:sz w:val="24"/>
+          <w:szCs w:val="24"/>
         </w:rPr>
         <w:t>)</w:t>
       </w:r>
@@ -526,13 +642,15 @@
         <w:spacing w:line="312" w:lineRule="auto"/>
         <w:rPr>
           <w:rFonts w:ascii="Times New Roman" w:eastAsiaTheme="majorEastAsia" w:hAnsi="Times New Roman" w:cs="Times New Roman"/>
-          <w:szCs w:val="21"/>
-        </w:rPr>
-      </w:pPr>
-      <w:r>
-        <w:rPr>
-          <w:rFonts w:ascii="Times New Roman" w:eastAsiaTheme="majorEastAsia" w:hAnsi="Times New Roman" w:cs="Times New Roman"/>
-          <w:szCs w:val="21"/>
+          <w:sz w:val="24"/>
+          <w:szCs w:val="24"/>
+        </w:rPr>
+      </w:pPr>
+      <w:r>
+        <w:rPr>
+          <w:rFonts w:ascii="Times New Roman" w:eastAsiaTheme="majorEastAsia" w:hAnsi="Times New Roman" w:cs="Times New Roman"/>
+          <w:sz w:val="24"/>
+          <w:szCs w:val="24"/>
         </w:rPr>
         <w:t xml:space="preserve">  library(vegan)</w:t>
       </w:r>
@@ -542,12 +660,16 @@
         <w:spacing w:line="312" w:lineRule="auto"/>
         <w:rPr>
           <w:rFonts w:ascii="Times New Roman" w:eastAsiaTheme="majorEastAsia" w:hAnsi="Times New Roman" w:cs="Times New Roman"/>
-          <w:szCs w:val="21"/>
-        </w:rPr>
-      </w:pPr>
-      <w:r>
-        <w:rPr>
-          <w:rFonts w:ascii="Times New Roman" w:eastAsiaTheme="majorEastAsia" w:hAnsi="Times New Roman" w:cs="Times New Roman"/>
+          <w:b/>
+          <w:bCs/>
+          <w:szCs w:val="21"/>
+        </w:rPr>
+      </w:pPr>
+      <w:r>
+        <w:rPr>
+          <w:rFonts w:ascii="Times New Roman" w:eastAsiaTheme="majorEastAsia" w:hAnsi="Times New Roman" w:cs="Times New Roman"/>
+          <w:b/>
+          <w:bCs/>
           <w:szCs w:val="21"/>
         </w:rPr>
         <w:t xml:space="preserve">  #</w:t>
@@ -555,6 +677,8 @@
       <w:r>
         <w:rPr>
           <w:rFonts w:ascii="Times New Roman" w:eastAsiaTheme="majorEastAsia" w:hAnsi="Times New Roman" w:cs="Times New Roman"/>
+          <w:b/>
+          <w:bCs/>
           <w:szCs w:val="21"/>
         </w:rPr>
         <w:t>检查</w:t>
@@ -563,6 +687,8 @@
       <w:r>
         <w:rPr>
           <w:rFonts w:ascii="Times New Roman" w:eastAsiaTheme="majorEastAsia" w:hAnsi="Times New Roman" w:cs="Times New Roman"/>
+          <w:b/>
+          <w:bCs/>
           <w:szCs w:val="21"/>
         </w:rPr>
         <w:t>otu</w:t>
@@ -571,6 +697,8 @@
       <w:r>
         <w:rPr>
           <w:rFonts w:ascii="Times New Roman" w:eastAsiaTheme="majorEastAsia" w:hAnsi="Times New Roman" w:cs="Times New Roman"/>
+          <w:b/>
+          <w:bCs/>
           <w:szCs w:val="21"/>
         </w:rPr>
         <w:t>表格的列</w:t>
@@ -579,6 +707,8 @@
       <w:r>
         <w:rPr>
           <w:rFonts w:ascii="Times New Roman" w:eastAsiaTheme="majorEastAsia" w:hAnsi="Times New Roman" w:cs="Times New Roman"/>
+          <w:b/>
+          <w:bCs/>
           <w:szCs w:val="21"/>
         </w:rPr>
         <w:t>和</w:t>
@@ -590,13 +720,15 @@
         <w:spacing w:line="312" w:lineRule="auto"/>
         <w:rPr>
           <w:rFonts w:ascii="Times New Roman" w:eastAsiaTheme="majorEastAsia" w:hAnsi="Times New Roman" w:cs="Times New Roman"/>
-          <w:szCs w:val="21"/>
-        </w:rPr>
-      </w:pPr>
-      <w:r>
-        <w:rPr>
-          <w:rFonts w:ascii="Times New Roman" w:eastAsiaTheme="majorEastAsia" w:hAnsi="Times New Roman" w:cs="Times New Roman"/>
-          <w:szCs w:val="21"/>
+          <w:sz w:val="24"/>
+          <w:szCs w:val="24"/>
+        </w:rPr>
+      </w:pPr>
+      <w:r>
+        <w:rPr>
+          <w:rFonts w:ascii="Times New Roman" w:eastAsiaTheme="majorEastAsia" w:hAnsi="Times New Roman" w:cs="Times New Roman"/>
+          <w:sz w:val="24"/>
+          <w:szCs w:val="24"/>
         </w:rPr>
         <w:t xml:space="preserve">  </w:t>
       </w:r>
@@ -604,7 +736,8 @@
       <w:r>
         <w:rPr>
           <w:rFonts w:ascii="Times New Roman" w:eastAsiaTheme="majorEastAsia" w:hAnsi="Times New Roman" w:cs="Times New Roman"/>
-          <w:szCs w:val="21"/>
+          <w:sz w:val="24"/>
+          <w:szCs w:val="24"/>
         </w:rPr>
         <w:t>otu</w:t>
       </w:r>
@@ -612,7 +745,8 @@
       <w:r>
         <w:rPr>
           <w:rFonts w:ascii="Times New Roman" w:eastAsiaTheme="majorEastAsia" w:hAnsi="Times New Roman" w:cs="Times New Roman"/>
-          <w:szCs w:val="21"/>
+          <w:sz w:val="24"/>
+          <w:szCs w:val="24"/>
         </w:rPr>
         <w:t xml:space="preserve"> &lt;- </w:t>
       </w:r>
@@ -620,7 +754,8 @@
       <w:r>
         <w:rPr>
           <w:rFonts w:ascii="Times New Roman" w:eastAsiaTheme="majorEastAsia" w:hAnsi="Times New Roman" w:cs="Times New Roman"/>
-          <w:szCs w:val="21"/>
+          <w:sz w:val="24"/>
+          <w:szCs w:val="24"/>
         </w:rPr>
         <w:t>doubs$fish</w:t>
       </w:r>
@@ -631,13 +766,15 @@
         <w:spacing w:line="312" w:lineRule="auto"/>
         <w:rPr>
           <w:rFonts w:ascii="Times New Roman" w:eastAsiaTheme="majorEastAsia" w:hAnsi="Times New Roman" w:cs="Times New Roman"/>
-          <w:szCs w:val="21"/>
-        </w:rPr>
-      </w:pPr>
-      <w:r>
-        <w:rPr>
-          <w:rFonts w:ascii="Times New Roman" w:eastAsiaTheme="majorEastAsia" w:hAnsi="Times New Roman" w:cs="Times New Roman"/>
-          <w:szCs w:val="21"/>
+          <w:sz w:val="24"/>
+          <w:szCs w:val="24"/>
+        </w:rPr>
+      </w:pPr>
+      <w:r>
+        <w:rPr>
+          <w:rFonts w:ascii="Times New Roman" w:eastAsiaTheme="majorEastAsia" w:hAnsi="Times New Roman" w:cs="Times New Roman"/>
+          <w:sz w:val="24"/>
+          <w:szCs w:val="24"/>
         </w:rPr>
         <w:t xml:space="preserve">  </w:t>
       </w:r>
@@ -645,7 +782,8 @@
       <w:r>
         <w:rPr>
           <w:rFonts w:ascii="Times New Roman" w:eastAsiaTheme="majorEastAsia" w:hAnsi="Times New Roman" w:cs="Times New Roman"/>
-          <w:szCs w:val="21"/>
+          <w:sz w:val="24"/>
+          <w:szCs w:val="24"/>
         </w:rPr>
         <w:t>colSums</w:t>
       </w:r>
@@ -653,7 +791,8 @@
       <w:r>
         <w:rPr>
           <w:rFonts w:ascii="Times New Roman" w:eastAsiaTheme="majorEastAsia" w:hAnsi="Times New Roman" w:cs="Times New Roman"/>
-          <w:szCs w:val="21"/>
+          <w:sz w:val="24"/>
+          <w:szCs w:val="24"/>
         </w:rPr>
         <w:t>(</w:t>
       </w:r>
@@ -661,7 +800,8 @@
       <w:r>
         <w:rPr>
           <w:rFonts w:ascii="Times New Roman" w:eastAsiaTheme="majorEastAsia" w:hAnsi="Times New Roman" w:cs="Times New Roman"/>
-          <w:szCs w:val="21"/>
+          <w:sz w:val="24"/>
+          <w:szCs w:val="24"/>
         </w:rPr>
         <w:t>otu</w:t>
       </w:r>
@@ -669,7 +809,8 @@
       <w:r>
         <w:rPr>
           <w:rFonts w:ascii="Times New Roman" w:eastAsiaTheme="majorEastAsia" w:hAnsi="Times New Roman" w:cs="Times New Roman"/>
-          <w:szCs w:val="21"/>
+          <w:sz w:val="24"/>
+          <w:szCs w:val="24"/>
         </w:rPr>
         <w:t>)</w:t>
       </w:r>
@@ -679,12 +820,16 @@
         <w:spacing w:line="312" w:lineRule="auto"/>
         <w:rPr>
           <w:rFonts w:ascii="Times New Roman" w:eastAsiaTheme="majorEastAsia" w:hAnsi="Times New Roman" w:cs="Times New Roman"/>
-          <w:szCs w:val="21"/>
-        </w:rPr>
-      </w:pPr>
-      <w:r>
-        <w:rPr>
-          <w:rFonts w:ascii="Times New Roman" w:eastAsiaTheme="majorEastAsia" w:hAnsi="Times New Roman" w:cs="Times New Roman"/>
+          <w:b/>
+          <w:bCs/>
+          <w:szCs w:val="21"/>
+        </w:rPr>
+      </w:pPr>
+      <w:r>
+        <w:rPr>
+          <w:rFonts w:ascii="Times New Roman" w:eastAsiaTheme="majorEastAsia" w:hAnsi="Times New Roman" w:cs="Times New Roman"/>
+          <w:b/>
+          <w:bCs/>
           <w:szCs w:val="21"/>
         </w:rPr>
         <w:t xml:space="preserve">  #</w:t>
@@ -692,6 +837,8 @@
       <w:r>
         <w:rPr>
           <w:rFonts w:ascii="Times New Roman" w:eastAsiaTheme="majorEastAsia" w:hAnsi="Times New Roman" w:cs="Times New Roman"/>
+          <w:b/>
+          <w:bCs/>
           <w:szCs w:val="21"/>
         </w:rPr>
         <w:t>抽平</w:t>
@@ -702,13 +849,15 @@
         <w:spacing w:line="312" w:lineRule="auto"/>
         <w:rPr>
           <w:rFonts w:ascii="Times New Roman" w:eastAsiaTheme="majorEastAsia" w:hAnsi="Times New Roman" w:cs="Times New Roman"/>
-          <w:szCs w:val="21"/>
-        </w:rPr>
-      </w:pPr>
-      <w:r>
-        <w:rPr>
-          <w:rFonts w:ascii="Times New Roman" w:eastAsiaTheme="majorEastAsia" w:hAnsi="Times New Roman" w:cs="Times New Roman"/>
-          <w:szCs w:val="21"/>
+          <w:sz w:val="24"/>
+          <w:szCs w:val="24"/>
+        </w:rPr>
+      </w:pPr>
+      <w:r>
+        <w:rPr>
+          <w:rFonts w:ascii="Times New Roman" w:eastAsiaTheme="majorEastAsia" w:hAnsi="Times New Roman" w:cs="Times New Roman"/>
+          <w:sz w:val="24"/>
+          <w:szCs w:val="24"/>
         </w:rPr>
         <w:t xml:space="preserve">  </w:t>
       </w:r>
@@ -716,7 +865,8 @@
       <w:r>
         <w:rPr>
           <w:rFonts w:ascii="Times New Roman" w:eastAsiaTheme="majorEastAsia" w:hAnsi="Times New Roman" w:cs="Times New Roman"/>
-          <w:szCs w:val="21"/>
+          <w:sz w:val="24"/>
+          <w:szCs w:val="24"/>
         </w:rPr>
         <w:t>otu_flat</w:t>
       </w:r>
@@ -724,7 +874,8 @@
       <w:r>
         <w:rPr>
           <w:rFonts w:ascii="Times New Roman" w:eastAsiaTheme="majorEastAsia" w:hAnsi="Times New Roman" w:cs="Times New Roman"/>
-          <w:szCs w:val="21"/>
+          <w:sz w:val="24"/>
+          <w:szCs w:val="24"/>
         </w:rPr>
         <w:t xml:space="preserve"> &lt;-</w:t>
       </w:r>
@@ -732,7 +883,8 @@
       <w:r>
         <w:rPr>
           <w:rFonts w:ascii="Times New Roman" w:eastAsiaTheme="majorEastAsia" w:hAnsi="Times New Roman" w:cs="Times New Roman"/>
-          <w:szCs w:val="21"/>
+          <w:sz w:val="24"/>
+          <w:szCs w:val="24"/>
         </w:rPr>
         <w:t>as.</w:t>
       </w:r>
@@ -740,7 +892,8 @@
       <w:r>
         <w:rPr>
           <w:rFonts w:ascii="Times New Roman" w:eastAsiaTheme="majorEastAsia" w:hAnsi="Times New Roman" w:cs="Times New Roman"/>
-          <w:szCs w:val="21"/>
+          <w:sz w:val="24"/>
+          <w:szCs w:val="24"/>
         </w:rPr>
         <w:t>data.frame</w:t>
       </w:r>
@@ -749,7 +902,8 @@
       <w:r>
         <w:rPr>
           <w:rFonts w:ascii="Times New Roman" w:eastAsiaTheme="majorEastAsia" w:hAnsi="Times New Roman" w:cs="Times New Roman"/>
-          <w:szCs w:val="21"/>
+          <w:sz w:val="24"/>
+          <w:szCs w:val="24"/>
         </w:rPr>
         <w:t>(t(</w:t>
       </w:r>
@@ -757,7 +911,8 @@
       <w:r>
         <w:rPr>
           <w:rFonts w:ascii="Times New Roman" w:eastAsiaTheme="majorEastAsia" w:hAnsi="Times New Roman" w:cs="Times New Roman"/>
-          <w:szCs w:val="21"/>
+          <w:sz w:val="24"/>
+          <w:szCs w:val="24"/>
         </w:rPr>
         <w:t>rrarefy</w:t>
       </w:r>
@@ -765,7 +920,8 @@
       <w:r>
         <w:rPr>
           <w:rFonts w:ascii="Times New Roman" w:eastAsiaTheme="majorEastAsia" w:hAnsi="Times New Roman" w:cs="Times New Roman"/>
-          <w:szCs w:val="21"/>
+          <w:sz w:val="24"/>
+          <w:szCs w:val="24"/>
         </w:rPr>
         <w:t>(t(</w:t>
       </w:r>
@@ -773,7 +929,8 @@
       <w:r>
         <w:rPr>
           <w:rFonts w:ascii="Times New Roman" w:eastAsiaTheme="majorEastAsia" w:hAnsi="Times New Roman" w:cs="Times New Roman"/>
-          <w:szCs w:val="21"/>
+          <w:sz w:val="24"/>
+          <w:szCs w:val="24"/>
         </w:rPr>
         <w:t>otu</w:t>
       </w:r>
@@ -781,7 +938,8 @@
       <w:r>
         <w:rPr>
           <w:rFonts w:ascii="Times New Roman" w:eastAsiaTheme="majorEastAsia" w:hAnsi="Times New Roman" w:cs="Times New Roman"/>
-          <w:szCs w:val="21"/>
+          <w:sz w:val="24"/>
+          <w:szCs w:val="24"/>
         </w:rPr>
         <w:t>), min(</w:t>
       </w:r>
@@ -789,7 +947,8 @@
       <w:r>
         <w:rPr>
           <w:rFonts w:ascii="Times New Roman" w:eastAsiaTheme="majorEastAsia" w:hAnsi="Times New Roman" w:cs="Times New Roman"/>
-          <w:szCs w:val="21"/>
+          <w:sz w:val="24"/>
+          <w:szCs w:val="24"/>
         </w:rPr>
         <w:t>colSums</w:t>
       </w:r>
@@ -797,7 +956,8 @@
       <w:r>
         <w:rPr>
           <w:rFonts w:ascii="Times New Roman" w:eastAsiaTheme="majorEastAsia" w:hAnsi="Times New Roman" w:cs="Times New Roman"/>
-          <w:szCs w:val="21"/>
+          <w:sz w:val="24"/>
+          <w:szCs w:val="24"/>
         </w:rPr>
         <w:t>(</w:t>
       </w:r>
@@ -805,7 +965,8 @@
       <w:r>
         <w:rPr>
           <w:rFonts w:ascii="Times New Roman" w:eastAsiaTheme="majorEastAsia" w:hAnsi="Times New Roman" w:cs="Times New Roman"/>
-          <w:szCs w:val="21"/>
+          <w:sz w:val="24"/>
+          <w:szCs w:val="24"/>
         </w:rPr>
         <w:t>otu</w:t>
       </w:r>
@@ -813,7 +974,8 @@
       <w:r>
         <w:rPr>
           <w:rFonts w:ascii="Times New Roman" w:eastAsiaTheme="majorEastAsia" w:hAnsi="Times New Roman" w:cs="Times New Roman"/>
-          <w:szCs w:val="21"/>
+          <w:sz w:val="24"/>
+          <w:szCs w:val="24"/>
         </w:rPr>
         <w:t>)))))</w:t>
       </w:r>
@@ -823,12 +985,52 @@
         <w:spacing w:line="312" w:lineRule="auto"/>
         <w:rPr>
           <w:rFonts w:ascii="Times New Roman" w:eastAsiaTheme="majorEastAsia" w:hAnsi="Times New Roman" w:cs="Times New Roman"/>
-          <w:szCs w:val="21"/>
-        </w:rPr>
-      </w:pPr>
-      <w:r>
-        <w:rPr>
-          <w:rFonts w:ascii="Times New Roman" w:eastAsiaTheme="majorEastAsia" w:hAnsi="Times New Roman" w:cs="Times New Roman"/>
+          <w:b/>
+          <w:bCs/>
+          <w:szCs w:val="21"/>
+        </w:rPr>
+      </w:pPr>
+      <w:r>
+        <w:rPr>
+          <w:rFonts w:ascii="Times New Roman" w:eastAsiaTheme="majorEastAsia" w:hAnsi="Times New Roman" w:cs="Times New Roman"/>
+          <w:szCs w:val="21"/>
+        </w:rPr>
+        <w:t xml:space="preserve"> </w:t>
+      </w:r>
+      <w:r>
+        <w:rPr>
+          <w:rFonts w:ascii="Times New Roman" w:eastAsiaTheme="majorEastAsia" w:hAnsi="Times New Roman" w:cs="Times New Roman"/>
+          <w:b/>
+          <w:bCs/>
+          <w:szCs w:val="21"/>
+        </w:rPr>
+        <w:t xml:space="preserve"> #</w:t>
+      </w:r>
+      <w:r>
+        <w:rPr>
+          <w:rFonts w:ascii="Times New Roman" w:eastAsiaTheme="majorEastAsia" w:hAnsi="Times New Roman" w:cs="Times New Roman"/>
+          <w:b/>
+          <w:bCs/>
+          <w:szCs w:val="21"/>
+        </w:rPr>
+        <w:t>计算香农指数</w:t>
+      </w:r>
+    </w:p>
+    <w:p>
+      <w:pPr>
+        <w:spacing w:line="312" w:lineRule="auto"/>
+        <w:rPr>
+          <w:rFonts w:ascii="Times New Roman" w:eastAsiaTheme="majorEastAsia" w:hAnsi="Times New Roman" w:cs="Times New Roman"/>
+          <w:b/>
+          <w:bCs/>
+          <w:szCs w:val="21"/>
+        </w:rPr>
+      </w:pPr>
+      <w:r>
+        <w:rPr>
+          <w:rFonts w:ascii="Times New Roman" w:eastAsiaTheme="majorEastAsia" w:hAnsi="Times New Roman" w:cs="Times New Roman"/>
+          <w:b/>
+          <w:bCs/>
           <w:szCs w:val="21"/>
         </w:rPr>
         <w:t xml:space="preserve">  #</w:t>
@@ -836,29 +1038,8 @@
       <w:r>
         <w:rPr>
           <w:rFonts w:ascii="Times New Roman" w:eastAsiaTheme="majorEastAsia" w:hAnsi="Times New Roman" w:cs="Times New Roman"/>
-          <w:szCs w:val="21"/>
-        </w:rPr>
-        <w:t>计算香农指数</w:t>
-      </w:r>
-    </w:p>
-    <w:p>
-      <w:pPr>
-        <w:spacing w:line="312" w:lineRule="auto"/>
-        <w:rPr>
-          <w:rFonts w:ascii="Times New Roman" w:eastAsiaTheme="majorEastAsia" w:hAnsi="Times New Roman" w:cs="Times New Roman"/>
-          <w:szCs w:val="21"/>
-        </w:rPr>
-      </w:pPr>
-      <w:r>
-        <w:rPr>
-          <w:rFonts w:ascii="Times New Roman" w:eastAsiaTheme="majorEastAsia" w:hAnsi="Times New Roman" w:cs="Times New Roman"/>
-          <w:szCs w:val="21"/>
-        </w:rPr>
-        <w:t xml:space="preserve">  #</w:t>
-      </w:r>
-      <w:r>
-        <w:rPr>
-          <w:rFonts w:ascii="Times New Roman" w:eastAsiaTheme="majorEastAsia" w:hAnsi="Times New Roman" w:cs="Times New Roman"/>
+          <w:b/>
+          <w:bCs/>
           <w:szCs w:val="21"/>
         </w:rPr>
         <w:t>以</w:t>
@@ -866,6 +1047,8 @@
       <w:r>
         <w:rPr>
           <w:rFonts w:ascii="Times New Roman" w:eastAsiaTheme="majorEastAsia" w:hAnsi="Times New Roman" w:cs="Times New Roman"/>
+          <w:b/>
+          <w:bCs/>
           <w:szCs w:val="21"/>
         </w:rPr>
         <w:t>e</w:t>
@@ -873,6 +1056,8 @@
       <w:r>
         <w:rPr>
           <w:rFonts w:ascii="Times New Roman" w:eastAsiaTheme="majorEastAsia" w:hAnsi="Times New Roman" w:cs="Times New Roman"/>
+          <w:b/>
+          <w:bCs/>
           <w:szCs w:val="21"/>
         </w:rPr>
         <w:t>作为底数表示方法</w:t>
@@ -883,13 +1068,15 @@
         <w:spacing w:line="312" w:lineRule="auto"/>
         <w:rPr>
           <w:rFonts w:ascii="Times New Roman" w:eastAsiaTheme="majorEastAsia" w:hAnsi="Times New Roman" w:cs="Times New Roman"/>
-          <w:szCs w:val="21"/>
-        </w:rPr>
-      </w:pPr>
-      <w:r>
-        <w:rPr>
-          <w:rFonts w:ascii="Times New Roman" w:eastAsiaTheme="majorEastAsia" w:hAnsi="Times New Roman" w:cs="Times New Roman"/>
-          <w:szCs w:val="21"/>
+          <w:sz w:val="24"/>
+          <w:szCs w:val="24"/>
+        </w:rPr>
+      </w:pPr>
+      <w:r>
+        <w:rPr>
+          <w:rFonts w:ascii="Times New Roman" w:eastAsiaTheme="majorEastAsia" w:hAnsi="Times New Roman" w:cs="Times New Roman"/>
+          <w:sz w:val="24"/>
+          <w:szCs w:val="24"/>
         </w:rPr>
         <w:t xml:space="preserve">  </w:t>
       </w:r>
@@ -897,7 +1084,8 @@
       <w:r>
         <w:rPr>
           <w:rFonts w:ascii="Times New Roman" w:eastAsiaTheme="majorEastAsia" w:hAnsi="Times New Roman" w:cs="Times New Roman"/>
-          <w:szCs w:val="21"/>
+          <w:sz w:val="24"/>
+          <w:szCs w:val="24"/>
         </w:rPr>
         <w:t>otu_flat$mpg</w:t>
       </w:r>
@@ -905,7 +1093,8 @@
       <w:r>
         <w:rPr>
           <w:rFonts w:ascii="Times New Roman" w:eastAsiaTheme="majorEastAsia" w:hAnsi="Times New Roman" w:cs="Times New Roman"/>
-          <w:szCs w:val="21"/>
+          <w:sz w:val="24"/>
+          <w:szCs w:val="24"/>
         </w:rPr>
         <w:t xml:space="preserve"> &lt;- </w:t>
       </w:r>
@@ -913,7 +1102,8 @@
       <w:r>
         <w:rPr>
           <w:rFonts w:ascii="Times New Roman" w:eastAsiaTheme="majorEastAsia" w:hAnsi="Times New Roman" w:cs="Times New Roman"/>
-          <w:szCs w:val="21"/>
+          <w:sz w:val="24"/>
+          <w:szCs w:val="24"/>
         </w:rPr>
         <w:t>diversity(</w:t>
       </w:r>
@@ -922,7 +1112,8 @@
       <w:r>
         <w:rPr>
           <w:rFonts w:ascii="Times New Roman" w:eastAsiaTheme="majorEastAsia" w:hAnsi="Times New Roman" w:cs="Times New Roman"/>
-          <w:szCs w:val="21"/>
+          <w:sz w:val="24"/>
+          <w:szCs w:val="24"/>
         </w:rPr>
         <w:t>otu_flat</w:t>
       </w:r>
@@ -930,7 +1121,8 @@
       <w:r>
         <w:rPr>
           <w:rFonts w:ascii="Times New Roman" w:eastAsiaTheme="majorEastAsia" w:hAnsi="Times New Roman" w:cs="Times New Roman"/>
-          <w:szCs w:val="21"/>
+          <w:sz w:val="24"/>
+          <w:szCs w:val="24"/>
         </w:rPr>
         <w:t>, index = '</w:t>
       </w:r>
@@ -938,7 +1130,8 @@
       <w:r>
         <w:rPr>
           <w:rFonts w:ascii="Times New Roman" w:eastAsiaTheme="majorEastAsia" w:hAnsi="Times New Roman" w:cs="Times New Roman"/>
-          <w:szCs w:val="21"/>
+          <w:sz w:val="24"/>
+          <w:szCs w:val="24"/>
         </w:rPr>
         <w:t>shannon</w:t>
       </w:r>
@@ -946,7 +1139,8 @@
       <w:r>
         <w:rPr>
           <w:rFonts w:ascii="Times New Roman" w:eastAsiaTheme="majorEastAsia" w:hAnsi="Times New Roman" w:cs="Times New Roman"/>
-          <w:szCs w:val="21"/>
+          <w:sz w:val="24"/>
+          <w:szCs w:val="24"/>
         </w:rPr>
         <w:t xml:space="preserve">', base = </w:t>
       </w:r>
@@ -954,7 +1148,8 @@
       <w:r>
         <w:rPr>
           <w:rFonts w:ascii="Times New Roman" w:eastAsiaTheme="majorEastAsia" w:hAnsi="Times New Roman" w:cs="Times New Roman"/>
-          <w:szCs w:val="21"/>
+          <w:sz w:val="24"/>
+          <w:szCs w:val="24"/>
         </w:rPr>
         <w:t>exp(</w:t>
       </w:r>
@@ -962,7 +1157,8 @@
       <w:r>
         <w:rPr>
           <w:rFonts w:ascii="Times New Roman" w:eastAsiaTheme="majorEastAsia" w:hAnsi="Times New Roman" w:cs="Times New Roman"/>
-          <w:szCs w:val="21"/>
+          <w:sz w:val="24"/>
+          <w:szCs w:val="24"/>
         </w:rPr>
         <w:t>1))</w:t>
       </w:r>
@@ -970,23 +1166,51 @@
     <w:p>
       <w:pPr>
         <w:spacing w:line="312" w:lineRule="auto"/>
-        <w:ind w:firstLineChars="200" w:firstLine="420"/>
-        <w:rPr>
-          <w:rFonts w:ascii="Times New Roman" w:eastAsiaTheme="majorEastAsia" w:hAnsi="Times New Roman" w:cs="Times New Roman"/>
-          <w:szCs w:val="21"/>
-        </w:rPr>
-      </w:pPr>
-      <w:r>
-        <w:rPr>
-          <w:rFonts w:ascii="Times New Roman" w:eastAsiaTheme="majorEastAsia" w:hAnsi="Times New Roman" w:cs="Times New Roman"/>
-          <w:szCs w:val="21"/>
+        <w:rPr>
+          <w:rFonts w:ascii="Times New Roman" w:eastAsiaTheme="majorEastAsia" w:hAnsi="Times New Roman" w:cs="Times New Roman" w:hint="eastAsia"/>
+          <w:b/>
+          <w:bCs/>
+          <w:sz w:val="24"/>
+          <w:szCs w:val="24"/>
+        </w:rPr>
+      </w:pPr>
+      <w:r>
+        <w:rPr>
+          <w:rFonts w:ascii="Times New Roman" w:eastAsiaTheme="majorEastAsia" w:hAnsi="Times New Roman" w:cs="Times New Roman" w:hint="eastAsia"/>
+          <w:b/>
+          <w:bCs/>
+          <w:sz w:val="24"/>
+          <w:szCs w:val="24"/>
         </w:rPr>
         <w:lastRenderedPageBreak/>
+        <w:t>填空</w:t>
+      </w:r>
+    </w:p>
+    <w:p>
+      <w:pPr>
+        <w:spacing w:line="312" w:lineRule="auto"/>
+        <w:ind w:firstLineChars="200" w:firstLine="422"/>
+        <w:rPr>
+          <w:rFonts w:ascii="Times New Roman" w:eastAsiaTheme="majorEastAsia" w:hAnsi="Times New Roman" w:cs="Times New Roman"/>
+          <w:b/>
+          <w:bCs/>
+          <w:szCs w:val="21"/>
+        </w:rPr>
+      </w:pPr>
+      <w:r>
+        <w:rPr>
+          <w:rFonts w:ascii="Times New Roman" w:eastAsiaTheme="majorEastAsia" w:hAnsi="Times New Roman" w:cs="Times New Roman"/>
+          <w:b/>
+          <w:bCs/>
+          <w:szCs w:val="21"/>
+        </w:rPr>
         <w:t>2</w:t>
       </w:r>
       <w:r>
         <w:rPr>
           <w:rFonts w:ascii="Times New Roman" w:eastAsiaTheme="majorEastAsia" w:hAnsi="Times New Roman" w:cs="Times New Roman"/>
+          <w:b/>
+          <w:bCs/>
           <w:szCs w:val="21"/>
         </w:rPr>
         <w:t>）</w:t>
@@ -994,6 +1218,8 @@
       <w:r>
         <w:rPr>
           <w:rFonts w:ascii="Times New Roman" w:eastAsiaTheme="majorEastAsia" w:hAnsi="Times New Roman" w:cs="Times New Roman"/>
+          <w:b/>
+          <w:bCs/>
           <w:szCs w:val="21"/>
         </w:rPr>
         <w:t>利用</w:t>
@@ -1001,6 +1227,8 @@
       <w:r>
         <w:rPr>
           <w:rFonts w:ascii="Times New Roman" w:eastAsiaTheme="majorEastAsia" w:hAnsi="Times New Roman" w:cs="Times New Roman"/>
+          <w:b/>
+          <w:bCs/>
           <w:szCs w:val="21"/>
         </w:rPr>
         <w:t>train()</w:t>
@@ -1008,6 +1236,8 @@
       <w:r>
         <w:rPr>
           <w:rFonts w:ascii="Times New Roman" w:eastAsiaTheme="majorEastAsia" w:hAnsi="Times New Roman" w:cs="Times New Roman"/>
+          <w:b/>
+          <w:bCs/>
           <w:szCs w:val="21"/>
         </w:rPr>
         <w:t>，训练随机森林（</w:t>
@@ -1016,6 +1246,8 @@
       <w:r>
         <w:rPr>
           <w:rFonts w:ascii="Times New Roman" w:eastAsiaTheme="majorEastAsia" w:hAnsi="Times New Roman" w:cs="Times New Roman"/>
+          <w:b/>
+          <w:bCs/>
           <w:szCs w:val="21"/>
         </w:rPr>
         <w:t>randomForest</w:t>
@@ -1024,6 +1256,8 @@
       <w:r>
         <w:rPr>
           <w:rFonts w:ascii="Times New Roman" w:eastAsiaTheme="majorEastAsia" w:hAnsi="Times New Roman" w:cs="Times New Roman"/>
+          <w:b/>
+          <w:bCs/>
           <w:szCs w:val="21"/>
         </w:rPr>
         <w:t>）模型</w:t>
@@ -1123,20 +1357,35 @@
           <w:rFonts w:ascii="Times New Roman" w:eastAsiaTheme="majorEastAsia" w:hAnsi="Times New Roman" w:cs="Times New Roman"/>
           <w:szCs w:val="21"/>
         </w:rPr>
-        <w:t xml:space="preserve"> = </w:t>
+        <w:t xml:space="preserve"> =</w:t>
+      </w:r>
+      <w:r>
+        <w:rPr>
+          <w:rFonts w:ascii="Times New Roman" w:eastAsiaTheme="majorEastAsia" w:hAnsi="Times New Roman" w:cs="Times New Roman"/>
+          <w:b/>
+          <w:bCs/>
+          <w:szCs w:val="21"/>
+        </w:rPr>
+        <w:t xml:space="preserve"> </w:t>
       </w:r>
       <w:proofErr w:type="gramStart"/>
       <w:r>
         <w:rPr>
           <w:rFonts w:ascii="Times New Roman" w:eastAsiaTheme="majorEastAsia" w:hAnsi="Times New Roman" w:cs="Times New Roman"/>
-          <w:szCs w:val="21"/>
+          <w:b/>
+          <w:bCs/>
+          <w:sz w:val="24"/>
+          <w:szCs w:val="24"/>
         </w:rPr>
         <w:t>"</w:t>
       </w:r>
       <w:r>
         <w:rPr>
           <w:rFonts w:ascii="Times New Roman" w:eastAsiaTheme="majorEastAsia" w:hAnsi="Times New Roman" w:cs="Times New Roman"/>
-          <w:szCs w:val="21"/>
+          <w:b/>
+          <w:bCs/>
+          <w:sz w:val="24"/>
+          <w:szCs w:val="24"/>
           <w:u w:val="single"/>
         </w:rPr>
         <w:t xml:space="preserve">  </w:t>
@@ -1144,7 +1393,10 @@
       <w:r>
         <w:rPr>
           <w:rFonts w:ascii="Times New Roman" w:eastAsiaTheme="majorEastAsia" w:hAnsi="Times New Roman" w:cs="Times New Roman" w:hint="eastAsia"/>
-          <w:szCs w:val="21"/>
+          <w:b/>
+          <w:bCs/>
+          <w:sz w:val="24"/>
+          <w:szCs w:val="24"/>
           <w:u w:val="single"/>
         </w:rPr>
         <w:t>rf</w:t>
@@ -1153,7 +1405,10 @@
       <w:r>
         <w:rPr>
           <w:rFonts w:ascii="Times New Roman" w:eastAsiaTheme="majorEastAsia" w:hAnsi="Times New Roman" w:cs="Times New Roman"/>
-          <w:szCs w:val="21"/>
+          <w:b/>
+          <w:bCs/>
+          <w:sz w:val="24"/>
+          <w:szCs w:val="24"/>
           <w:u w:val="single"/>
         </w:rPr>
         <w:t xml:space="preserve"> _</w:t>
@@ -1161,29 +1416,52 @@
       <w:r>
         <w:rPr>
           <w:rFonts w:ascii="Times New Roman" w:eastAsiaTheme="majorEastAsia" w:hAnsi="Times New Roman" w:cs="Times New Roman"/>
-          <w:szCs w:val="21"/>
-        </w:rPr>
-        <w:t xml:space="preserve">") </w:t>
-      </w:r>
-    </w:p>
-    <w:p>
-      <w:pPr>
-        <w:spacing w:line="312" w:lineRule="auto"/>
-        <w:rPr>
-          <w:rFonts w:ascii="Times New Roman" w:eastAsiaTheme="majorEastAsia" w:hAnsi="Times New Roman" w:cs="Times New Roman"/>
-          <w:szCs w:val="21"/>
-        </w:rPr>
-      </w:pPr>
-      <w:r>
-        <w:rPr>
-          <w:rFonts w:ascii="Times New Roman" w:eastAsiaTheme="majorEastAsia" w:hAnsi="Times New Roman" w:cs="Times New Roman"/>
-          <w:szCs w:val="21"/>
-        </w:rPr>
-        <w:t xml:space="preserve">        </w:t>
-      </w:r>
-      <w:r>
-        <w:rPr>
-          <w:rFonts w:ascii="Times New Roman" w:eastAsiaTheme="majorEastAsia" w:hAnsi="Times New Roman" w:cs="Times New Roman"/>
+          <w:b/>
+          <w:bCs/>
+          <w:sz w:val="24"/>
+          <w:szCs w:val="24"/>
+        </w:rPr>
+        <w:t>"</w:t>
+      </w:r>
+      <w:r>
+        <w:rPr>
+          <w:rFonts w:ascii="Times New Roman" w:eastAsiaTheme="majorEastAsia" w:hAnsi="Times New Roman" w:cs="Times New Roman"/>
+          <w:szCs w:val="21"/>
+        </w:rPr>
+        <w:t xml:space="preserve">) </w:t>
+      </w:r>
+    </w:p>
+    <w:p>
+      <w:pPr>
+        <w:spacing w:line="312" w:lineRule="auto"/>
+        <w:rPr>
+          <w:rFonts w:ascii="Times New Roman" w:eastAsiaTheme="majorEastAsia" w:hAnsi="Times New Roman" w:cs="Times New Roman"/>
+          <w:b/>
+          <w:bCs/>
+          <w:szCs w:val="21"/>
+        </w:rPr>
+      </w:pPr>
+      <w:r>
+        <w:rPr>
+          <w:rFonts w:ascii="Times New Roman" w:eastAsiaTheme="majorEastAsia" w:hAnsi="Times New Roman" w:cs="Times New Roman"/>
+          <w:szCs w:val="21"/>
+        </w:rPr>
+        <w:t xml:space="preserve">       </w:t>
+      </w:r>
+      <w:r>
+        <w:rPr>
+          <w:rFonts w:ascii="Times New Roman" w:eastAsiaTheme="majorEastAsia" w:hAnsi="Times New Roman" w:cs="Times New Roman"/>
+          <w:b/>
+          <w:bCs/>
+          <w:szCs w:val="21"/>
+        </w:rPr>
+        <w:t xml:space="preserve"> </w:t>
+      </w:r>
+      <w:r>
+        <w:rPr>
+          <w:rFonts w:ascii="Times New Roman" w:eastAsiaTheme="majorEastAsia" w:hAnsi="Times New Roman" w:cs="Times New Roman"/>
+          <w:b/>
+          <w:bCs/>
           <w:szCs w:val="21"/>
         </w:rPr>
         <w:t>3</w:t>
@@ -1191,6 +1469,8 @@
       <w:r>
         <w:rPr>
           <w:rFonts w:ascii="Times New Roman" w:eastAsiaTheme="majorEastAsia" w:hAnsi="Times New Roman" w:cs="Times New Roman"/>
+          <w:b/>
+          <w:bCs/>
           <w:szCs w:val="21"/>
         </w:rPr>
         <w:t>）通过</w:t>
@@ -1199,6 +1479,8 @@
       <w:r>
         <w:rPr>
           <w:rFonts w:ascii="Times New Roman" w:eastAsiaTheme="majorEastAsia" w:hAnsi="Times New Roman" w:cs="Times New Roman"/>
+          <w:b/>
+          <w:bCs/>
           <w:szCs w:val="21"/>
         </w:rPr>
         <w:t>trainControl</w:t>
@@ -1207,6 +1489,8 @@
       <w:r>
         <w:rPr>
           <w:rFonts w:ascii="Times New Roman" w:eastAsiaTheme="majorEastAsia" w:hAnsi="Times New Roman" w:cs="Times New Roman"/>
+          <w:b/>
+          <w:bCs/>
           <w:szCs w:val="21"/>
         </w:rPr>
         <w:t>()</w:t>
@@ -1214,6 +1498,8 @@
       <w:r>
         <w:rPr>
           <w:rFonts w:ascii="Times New Roman" w:eastAsiaTheme="majorEastAsia" w:hAnsi="Times New Roman" w:cs="Times New Roman"/>
+          <w:b/>
+          <w:bCs/>
           <w:szCs w:val="21"/>
         </w:rPr>
         <w:t>，向</w:t>
@@ -1221,6 +1507,8 @@
       <w:r>
         <w:rPr>
           <w:rFonts w:ascii="Times New Roman" w:eastAsiaTheme="majorEastAsia" w:hAnsi="Times New Roman" w:cs="Times New Roman"/>
+          <w:b/>
+          <w:bCs/>
           <w:szCs w:val="21"/>
         </w:rPr>
         <w:t>train()</w:t>
@@ -1228,6 +1516,8 @@
       <w:r>
         <w:rPr>
           <w:rFonts w:ascii="Times New Roman" w:eastAsiaTheme="majorEastAsia" w:hAnsi="Times New Roman" w:cs="Times New Roman"/>
+          <w:b/>
+          <w:bCs/>
           <w:szCs w:val="21"/>
         </w:rPr>
         <w:t>添加重采样</w:t>
@@ -1235,6 +1525,8 @@
       <w:r>
         <w:rPr>
           <w:rFonts w:ascii="Times New Roman" w:eastAsiaTheme="majorEastAsia" w:hAnsi="Times New Roman" w:cs="Times New Roman"/>
+          <w:b/>
+          <w:bCs/>
           <w:szCs w:val="21"/>
         </w:rPr>
         <w:t>10-fold cross-validation</w:t>
@@ -1242,6 +1534,8 @@
       <w:r>
         <w:rPr>
           <w:rFonts w:ascii="Times New Roman" w:eastAsiaTheme="majorEastAsia" w:hAnsi="Times New Roman" w:cs="Times New Roman"/>
+          <w:b/>
+          <w:bCs/>
           <w:szCs w:val="21"/>
         </w:rPr>
         <w:t>，以优化参数</w:t>
@@ -1301,12 +1595,25 @@
           <w:rFonts w:ascii="Times New Roman" w:eastAsiaTheme="majorEastAsia" w:hAnsi="Times New Roman" w:cs="Times New Roman"/>
           <w:szCs w:val="21"/>
         </w:rPr>
-        <w:t>method = "</w:t>
-      </w:r>
-      <w:r>
-        <w:rPr>
-          <w:rFonts w:ascii="Times New Roman" w:eastAsiaTheme="majorEastAsia" w:hAnsi="Times New Roman" w:cs="Times New Roman"/>
-          <w:szCs w:val="21"/>
+        <w:t xml:space="preserve">method = </w:t>
+      </w:r>
+      <w:r>
+        <w:rPr>
+          <w:rFonts w:ascii="Times New Roman" w:eastAsiaTheme="majorEastAsia" w:hAnsi="Times New Roman" w:cs="Times New Roman"/>
+          <w:b/>
+          <w:bCs/>
+          <w:sz w:val="24"/>
+          <w:szCs w:val="24"/>
+        </w:rPr>
+        <w:t>"</w:t>
+      </w:r>
+      <w:r>
+        <w:rPr>
+          <w:rFonts w:ascii="Times New Roman" w:eastAsiaTheme="majorEastAsia" w:hAnsi="Times New Roman" w:cs="Times New Roman"/>
+          <w:b/>
+          <w:bCs/>
+          <w:sz w:val="24"/>
+          <w:szCs w:val="24"/>
           <w:u w:val="single"/>
         </w:rPr>
         <w:t xml:space="preserve">     </w:t>
@@ -1315,7 +1622,10 @@
       <w:r>
         <w:rPr>
           <w:rFonts w:ascii="Times New Roman" w:eastAsiaTheme="majorEastAsia" w:hAnsi="Times New Roman" w:cs="Times New Roman"/>
-          <w:szCs w:val="21"/>
+          <w:b/>
+          <w:bCs/>
+          <w:sz w:val="24"/>
+          <w:szCs w:val="24"/>
           <w:u w:val="single"/>
         </w:rPr>
         <w:t>repeatedcv</w:t>
@@ -1324,7 +1634,10 @@
       <w:r>
         <w:rPr>
           <w:rFonts w:ascii="Times New Roman" w:eastAsiaTheme="majorEastAsia" w:hAnsi="Times New Roman" w:cs="Times New Roman"/>
-          <w:szCs w:val="21"/>
+          <w:b/>
+          <w:bCs/>
+          <w:sz w:val="24"/>
+          <w:szCs w:val="24"/>
           <w:u w:val="single"/>
         </w:rPr>
         <w:t xml:space="preserve">    </w:t>
@@ -1333,9 +1646,19 @@
       <w:r>
         <w:rPr>
           <w:rFonts w:ascii="Times New Roman" w:eastAsiaTheme="majorEastAsia" w:hAnsi="Times New Roman" w:cs="Times New Roman"/>
-          <w:szCs w:val="21"/>
-        </w:rPr>
-        <w:t>",  number</w:t>
+          <w:b/>
+          <w:bCs/>
+          <w:sz w:val="24"/>
+          <w:szCs w:val="24"/>
+        </w:rPr>
+        <w:t xml:space="preserve">",  </w:t>
+      </w:r>
+      <w:r>
+        <w:rPr>
+          <w:rFonts w:ascii="Times New Roman" w:eastAsiaTheme="majorEastAsia" w:hAnsi="Times New Roman" w:cs="Times New Roman"/>
+          <w:szCs w:val="21"/>
+        </w:rPr>
+        <w:t>number</w:t>
       </w:r>
       <w:proofErr w:type="gramEnd"/>
       <w:r>
@@ -1510,15 +1833,19 @@
     <w:p>
       <w:pPr>
         <w:spacing w:line="312" w:lineRule="auto"/>
-        <w:ind w:firstLineChars="200" w:firstLine="420"/>
-        <w:rPr>
-          <w:rFonts w:ascii="Times New Roman" w:eastAsiaTheme="majorEastAsia" w:hAnsi="Times New Roman" w:cs="Times New Roman"/>
-          <w:szCs w:val="21"/>
-        </w:rPr>
-      </w:pPr>
-      <w:r>
-        <w:rPr>
-          <w:rFonts w:ascii="Times New Roman" w:eastAsiaTheme="majorEastAsia" w:hAnsi="Times New Roman" w:cs="Times New Roman"/>
+        <w:ind w:firstLineChars="200" w:firstLine="422"/>
+        <w:rPr>
+          <w:rFonts w:ascii="Times New Roman" w:eastAsiaTheme="majorEastAsia" w:hAnsi="Times New Roman" w:cs="Times New Roman"/>
+          <w:b/>
+          <w:bCs/>
+          <w:szCs w:val="21"/>
+        </w:rPr>
+      </w:pPr>
+      <w:r>
+        <w:rPr>
+          <w:rFonts w:ascii="Times New Roman" w:eastAsiaTheme="majorEastAsia" w:hAnsi="Times New Roman" w:cs="Times New Roman"/>
+          <w:b/>
+          <w:bCs/>
           <w:szCs w:val="21"/>
         </w:rPr>
         <w:t>3</w:t>
@@ -1526,6 +1853,8 @@
       <w:r>
         <w:rPr>
           <w:rFonts w:ascii="Times New Roman" w:eastAsiaTheme="majorEastAsia" w:hAnsi="Times New Roman" w:cs="Times New Roman"/>
+          <w:b/>
+          <w:bCs/>
           <w:szCs w:val="21"/>
         </w:rPr>
         <w:t>）在</w:t>
@@ -1533,6 +1862,8 @@
       <w:r>
         <w:rPr>
           <w:rFonts w:ascii="Times New Roman" w:eastAsiaTheme="majorEastAsia" w:hAnsi="Times New Roman" w:cs="Times New Roman"/>
+          <w:b/>
+          <w:bCs/>
           <w:szCs w:val="21"/>
         </w:rPr>
         <w:t>train()</w:t>
@@ -1540,6 +1871,8 @@
       <w:r>
         <w:rPr>
           <w:rFonts w:ascii="Times New Roman" w:eastAsiaTheme="majorEastAsia" w:hAnsi="Times New Roman" w:cs="Times New Roman"/>
+          <w:b/>
+          <w:bCs/>
           <w:szCs w:val="21"/>
         </w:rPr>
         <w:t>中，增加中心化和标准化等数据预处理，提高模型精度</w:t>
@@ -1639,55 +1972,152 @@
           <w:rFonts w:ascii="Times New Roman" w:eastAsiaTheme="majorEastAsia" w:hAnsi="Times New Roman" w:cs="Times New Roman"/>
           <w:szCs w:val="21"/>
         </w:rPr>
+        <w:t xml:space="preserve"> =</w:t>
+      </w:r>
+      <w:r>
+        <w:rPr>
+          <w:rFonts w:ascii="Times New Roman" w:eastAsiaTheme="majorEastAsia" w:hAnsi="Times New Roman" w:cs="Times New Roman"/>
+          <w:b/>
+          <w:bCs/>
+          <w:sz w:val="24"/>
+          <w:szCs w:val="24"/>
+        </w:rPr>
+        <w:t xml:space="preserve"> </w:t>
+      </w:r>
+      <w:proofErr w:type="gramStart"/>
+      <w:r>
+        <w:rPr>
+          <w:rFonts w:ascii="Times New Roman" w:eastAsiaTheme="majorEastAsia" w:hAnsi="Times New Roman" w:cs="Times New Roman"/>
+          <w:b/>
+          <w:bCs/>
+          <w:sz w:val="24"/>
+          <w:szCs w:val="24"/>
+        </w:rPr>
+        <w:t>"</w:t>
+      </w:r>
+      <w:r>
+        <w:rPr>
+          <w:rFonts w:ascii="Times New Roman" w:eastAsiaTheme="majorEastAsia" w:hAnsi="Times New Roman" w:cs="Times New Roman"/>
+          <w:b/>
+          <w:bCs/>
+          <w:sz w:val="24"/>
+          <w:szCs w:val="24"/>
+          <w:u w:val="single"/>
+        </w:rPr>
+        <w:t xml:space="preserve">  </w:t>
+      </w:r>
+      <w:r>
+        <w:rPr>
+          <w:rFonts w:ascii="Times New Roman" w:eastAsiaTheme="majorEastAsia" w:hAnsi="Times New Roman" w:cs="Times New Roman"/>
+          <w:b/>
+          <w:bCs/>
+          <w:sz w:val="24"/>
+          <w:szCs w:val="24"/>
+          <w:u w:val="single"/>
+        </w:rPr>
+        <w:t>r</w:t>
+      </w:r>
+      <w:r>
+        <w:rPr>
+          <w:rFonts w:ascii="Times New Roman" w:eastAsiaTheme="majorEastAsia" w:hAnsi="Times New Roman" w:cs="Times New Roman" w:hint="eastAsia"/>
+          <w:b/>
+          <w:bCs/>
+          <w:sz w:val="24"/>
+          <w:szCs w:val="24"/>
+          <w:u w:val="single"/>
+        </w:rPr>
+        <w:t>f</w:t>
+      </w:r>
+      <w:proofErr w:type="gramEnd"/>
+      <w:r>
+        <w:rPr>
+          <w:rFonts w:ascii="Times New Roman" w:eastAsiaTheme="majorEastAsia" w:hAnsi="Times New Roman" w:cs="Times New Roman"/>
+          <w:b/>
+          <w:bCs/>
+          <w:sz w:val="24"/>
+          <w:szCs w:val="24"/>
+          <w:u w:val="single"/>
+        </w:rPr>
+        <w:t xml:space="preserve">  </w:t>
+      </w:r>
+      <w:r>
+        <w:rPr>
+          <w:rFonts w:ascii="Times New Roman" w:eastAsiaTheme="majorEastAsia" w:hAnsi="Times New Roman" w:cs="Times New Roman"/>
+          <w:b/>
+          <w:bCs/>
+          <w:sz w:val="24"/>
+          <w:szCs w:val="24"/>
+        </w:rPr>
+        <w:t>"</w:t>
+      </w:r>
+      <w:r>
+        <w:rPr>
+          <w:rFonts w:ascii="Times New Roman" w:eastAsiaTheme="majorEastAsia" w:hAnsi="Times New Roman" w:cs="Times New Roman"/>
+          <w:szCs w:val="21"/>
+        </w:rPr>
+        <w:t xml:space="preserve">, </w:t>
+      </w:r>
+    </w:p>
+    <w:p>
+      <w:pPr>
+        <w:spacing w:line="312" w:lineRule="auto"/>
+        <w:ind w:firstLineChars="1000" w:firstLine="2409"/>
+        <w:rPr>
+          <w:rFonts w:ascii="Times New Roman" w:eastAsiaTheme="majorEastAsia" w:hAnsi="Times New Roman" w:cs="Times New Roman"/>
+          <w:b/>
+          <w:bCs/>
+          <w:sz w:val="24"/>
+          <w:szCs w:val="24"/>
+          <w:u w:val="single"/>
+        </w:rPr>
+      </w:pPr>
+      <w:proofErr w:type="spellStart"/>
+      <w:r>
+        <w:rPr>
+          <w:rFonts w:ascii="Times New Roman" w:eastAsiaTheme="majorEastAsia" w:hAnsi="Times New Roman" w:cs="Times New Roman"/>
+          <w:b/>
+          <w:bCs/>
+          <w:sz w:val="24"/>
+          <w:szCs w:val="24"/>
+          <w:u w:val="single"/>
+        </w:rPr>
+        <w:t>preProcess</w:t>
+      </w:r>
+      <w:proofErr w:type="spellEnd"/>
+      <w:r>
+        <w:rPr>
+          <w:rFonts w:ascii="Times New Roman" w:eastAsiaTheme="majorEastAsia" w:hAnsi="Times New Roman" w:cs="Times New Roman"/>
+          <w:b/>
+          <w:bCs/>
+          <w:sz w:val="24"/>
+          <w:szCs w:val="24"/>
+          <w:u w:val="single"/>
+        </w:rPr>
         <w:t xml:space="preserve"> = </w:t>
       </w:r>
       <w:proofErr w:type="gramStart"/>
       <w:r>
         <w:rPr>
           <w:rFonts w:ascii="Times New Roman" w:eastAsiaTheme="majorEastAsia" w:hAnsi="Times New Roman" w:cs="Times New Roman"/>
-          <w:szCs w:val="21"/>
-        </w:rPr>
-        <w:t>"</w:t>
-      </w:r>
-      <w:r>
-        <w:rPr>
-          <w:rFonts w:ascii="Times New Roman" w:eastAsiaTheme="majorEastAsia" w:hAnsi="Times New Roman" w:cs="Times New Roman"/>
-          <w:szCs w:val="21"/>
+          <w:b/>
+          <w:bCs/>
+          <w:sz w:val="24"/>
+          <w:szCs w:val="24"/>
           <w:u w:val="single"/>
         </w:rPr>
-        <w:t xml:space="preserve">  </w:t>
-      </w:r>
-      <w:r>
-        <w:rPr>
-          <w:rFonts w:ascii="Times New Roman" w:eastAsiaTheme="majorEastAsia" w:hAnsi="Times New Roman" w:cs="Times New Roman"/>
-          <w:szCs w:val="21"/>
+        <w:t>c(</w:t>
+      </w:r>
+      <w:proofErr w:type="gramEnd"/>
+      <w:r>
+        <w:rPr>
+          <w:rFonts w:ascii="Times New Roman" w:eastAsiaTheme="majorEastAsia" w:hAnsi="Times New Roman" w:cs="Times New Roman"/>
+          <w:b/>
+          <w:bCs/>
+          <w:sz w:val="24"/>
+          <w:szCs w:val="24"/>
           <w:u w:val="single"/>
         </w:rPr>
-        <w:t>r</w:t>
-      </w:r>
-      <w:r>
-        <w:rPr>
-          <w:rFonts w:ascii="Times New Roman" w:eastAsiaTheme="majorEastAsia" w:hAnsi="Times New Roman" w:cs="Times New Roman" w:hint="eastAsia"/>
-          <w:szCs w:val="21"/>
-          <w:u w:val="single"/>
-        </w:rPr>
-        <w:t>f</w:t>
-      </w:r>
-      <w:proofErr w:type="gramEnd"/>
-      <w:r>
-        <w:rPr>
-          <w:rFonts w:ascii="Times New Roman" w:eastAsiaTheme="majorEastAsia" w:hAnsi="Times New Roman" w:cs="Times New Roman"/>
-          <w:szCs w:val="21"/>
-          <w:u w:val="single"/>
-        </w:rPr>
-        <w:t xml:space="preserve">  </w:t>
-      </w:r>
-      <w:r>
-        <w:rPr>
-          <w:rFonts w:ascii="Times New Roman" w:eastAsiaTheme="majorEastAsia" w:hAnsi="Times New Roman" w:cs="Times New Roman"/>
-          <w:szCs w:val="21"/>
-        </w:rPr>
-        <w:t xml:space="preserve">", </w:t>
+        <w:t>'scale', 'center'),</w:t>
       </w:r>
     </w:p>
     <w:p>
@@ -1705,7 +2135,7 @@
           <w:rFonts w:ascii="Times New Roman" w:eastAsiaTheme="majorEastAsia" w:hAnsi="Times New Roman" w:cs="Times New Roman"/>
           <w:szCs w:val="21"/>
         </w:rPr>
-        <w:t>preProcess</w:t>
+        <w:t>trControl</w:t>
       </w:r>
       <w:proofErr w:type="spellEnd"/>
       <w:r>
@@ -1713,41 +2143,15 @@
           <w:rFonts w:ascii="Times New Roman" w:eastAsiaTheme="majorEastAsia" w:hAnsi="Times New Roman" w:cs="Times New Roman"/>
           <w:szCs w:val="21"/>
         </w:rPr>
-        <w:t xml:space="preserve"> = </w:t>
-      </w:r>
-      <w:proofErr w:type="gramStart"/>
-      <w:r>
-        <w:rPr>
-          <w:rFonts w:ascii="Times New Roman" w:eastAsiaTheme="majorEastAsia" w:hAnsi="Times New Roman" w:cs="Times New Roman"/>
-          <w:szCs w:val="21"/>
-        </w:rPr>
-        <w:t>c(</w:t>
-      </w:r>
-      <w:proofErr w:type="gramEnd"/>
-      <w:r>
-        <w:rPr>
-          <w:rFonts w:ascii="Times New Roman" w:eastAsiaTheme="majorEastAsia" w:hAnsi="Times New Roman" w:cs="Times New Roman"/>
-          <w:szCs w:val="21"/>
-        </w:rPr>
-        <w:t>'scale', 'center'),</w:t>
-      </w:r>
-    </w:p>
-    <w:p>
-      <w:pPr>
-        <w:spacing w:line="312" w:lineRule="auto"/>
-        <w:ind w:firstLineChars="1000" w:firstLine="2100"/>
-        <w:rPr>
-          <w:rFonts w:ascii="Times New Roman" w:eastAsiaTheme="majorEastAsia" w:hAnsi="Times New Roman" w:cs="Times New Roman"/>
-          <w:szCs w:val="21"/>
-        </w:rPr>
-      </w:pPr>
+        <w:t xml:space="preserve"> =</w:t>
+      </w:r>
       <w:proofErr w:type="spellStart"/>
       <w:r>
         <w:rPr>
           <w:rFonts w:ascii="Times New Roman" w:eastAsiaTheme="majorEastAsia" w:hAnsi="Times New Roman" w:cs="Times New Roman"/>
           <w:szCs w:val="21"/>
         </w:rPr>
-        <w:t>trControl</w:t>
+        <w:t>fitControl</w:t>
       </w:r>
       <w:proofErr w:type="spellEnd"/>
       <w:r>
@@ -1755,111 +2159,119 @@
           <w:rFonts w:ascii="Times New Roman" w:eastAsiaTheme="majorEastAsia" w:hAnsi="Times New Roman" w:cs="Times New Roman"/>
           <w:szCs w:val="21"/>
         </w:rPr>
-        <w:t xml:space="preserve"> =</w:t>
+        <w:t>)</w:t>
+      </w:r>
+    </w:p>
+    <w:p>
+      <w:pPr>
+        <w:spacing w:line="312" w:lineRule="auto"/>
+        <w:ind w:firstLineChars="200" w:firstLine="422"/>
+        <w:rPr>
+          <w:rFonts w:ascii="Times New Roman" w:eastAsiaTheme="majorEastAsia" w:hAnsi="Times New Roman" w:cs="Times New Roman"/>
+          <w:b/>
+          <w:bCs/>
+          <w:szCs w:val="21"/>
+        </w:rPr>
+      </w:pPr>
+      <w:r>
+        <w:rPr>
+          <w:rFonts w:ascii="Times New Roman" w:eastAsiaTheme="majorEastAsia" w:hAnsi="Times New Roman" w:cs="Times New Roman"/>
+          <w:b/>
+          <w:bCs/>
+          <w:szCs w:val="21"/>
+        </w:rPr>
+        <w:t>4</w:t>
+      </w:r>
+      <w:r>
+        <w:rPr>
+          <w:rFonts w:ascii="Times New Roman" w:eastAsiaTheme="majorEastAsia" w:hAnsi="Times New Roman" w:cs="Times New Roman"/>
+          <w:b/>
+          <w:bCs/>
+          <w:szCs w:val="21"/>
+        </w:rPr>
+        <w:t>）</w:t>
+      </w:r>
+      <w:r>
+        <w:rPr>
+          <w:rFonts w:ascii="Times New Roman" w:eastAsiaTheme="majorEastAsia" w:hAnsi="Times New Roman" w:cs="Times New Roman"/>
+          <w:b/>
+          <w:bCs/>
+          <w:szCs w:val="21"/>
+        </w:rPr>
+        <w:t>rf</w:t>
+      </w:r>
+      <w:r>
+        <w:rPr>
+          <w:rFonts w:ascii="Times New Roman" w:eastAsiaTheme="majorEastAsia" w:hAnsi="Times New Roman" w:cs="Times New Roman"/>
+          <w:b/>
+          <w:bCs/>
+          <w:szCs w:val="21"/>
+        </w:rPr>
+        <w:t>有</w:t>
       </w:r>
       <w:proofErr w:type="spellStart"/>
       <w:r>
         <w:rPr>
           <w:rFonts w:ascii="Times New Roman" w:eastAsiaTheme="majorEastAsia" w:hAnsi="Times New Roman" w:cs="Times New Roman"/>
-          <w:szCs w:val="21"/>
-        </w:rPr>
-        <w:t>fitControl</w:t>
+          <w:b/>
+          <w:bCs/>
+          <w:szCs w:val="21"/>
+        </w:rPr>
+        <w:t>mtry</w:t>
       </w:r>
       <w:proofErr w:type="spellEnd"/>
       <w:r>
         <w:rPr>
           <w:rFonts w:ascii="Times New Roman" w:eastAsiaTheme="majorEastAsia" w:hAnsi="Times New Roman" w:cs="Times New Roman"/>
-          <w:szCs w:val="21"/>
-        </w:rPr>
-        <w:t>)</w:t>
-      </w:r>
-    </w:p>
-    <w:p>
-      <w:pPr>
-        <w:spacing w:line="312" w:lineRule="auto"/>
-        <w:ind w:firstLineChars="200" w:firstLine="420"/>
-        <w:rPr>
-          <w:rFonts w:ascii="Times New Roman" w:eastAsiaTheme="majorEastAsia" w:hAnsi="Times New Roman" w:cs="Times New Roman"/>
-          <w:szCs w:val="21"/>
-        </w:rPr>
-      </w:pPr>
-      <w:r>
-        <w:rPr>
-          <w:rFonts w:ascii="Times New Roman" w:eastAsiaTheme="majorEastAsia" w:hAnsi="Times New Roman" w:cs="Times New Roman"/>
-          <w:szCs w:val="21"/>
-        </w:rPr>
-        <w:t>4</w:t>
-      </w:r>
-      <w:r>
-        <w:rPr>
-          <w:rFonts w:ascii="Times New Roman" w:eastAsiaTheme="majorEastAsia" w:hAnsi="Times New Roman" w:cs="Times New Roman"/>
-          <w:szCs w:val="21"/>
-        </w:rPr>
-        <w:t>）</w:t>
-      </w:r>
-      <w:r>
-        <w:rPr>
-          <w:rFonts w:ascii="Times New Roman" w:eastAsiaTheme="majorEastAsia" w:hAnsi="Times New Roman" w:cs="Times New Roman"/>
-          <w:szCs w:val="21"/>
-        </w:rPr>
-        <w:t>rf</w:t>
-      </w:r>
-      <w:r>
-        <w:rPr>
-          <w:rFonts w:ascii="Times New Roman" w:eastAsiaTheme="majorEastAsia" w:hAnsi="Times New Roman" w:cs="Times New Roman"/>
-          <w:szCs w:val="21"/>
-        </w:rPr>
-        <w:t>有</w:t>
+          <w:b/>
+          <w:bCs/>
+          <w:szCs w:val="21"/>
+        </w:rPr>
+        <w:t>和</w:t>
+      </w:r>
+      <w:r>
+        <w:rPr>
+          <w:rFonts w:ascii="Times New Roman" w:eastAsiaTheme="majorEastAsia" w:hAnsi="Times New Roman" w:cs="Times New Roman"/>
+          <w:b/>
+          <w:bCs/>
+          <w:szCs w:val="21"/>
+        </w:rPr>
+        <w:t>tree</w:t>
+      </w:r>
+      <w:r>
+        <w:rPr>
+          <w:rFonts w:ascii="Times New Roman" w:eastAsiaTheme="majorEastAsia" w:hAnsi="Times New Roman" w:cs="Times New Roman"/>
+          <w:b/>
+          <w:bCs/>
+          <w:szCs w:val="21"/>
+        </w:rPr>
+        <w:t>两个参数，</w:t>
+      </w:r>
+      <w:r>
+        <w:rPr>
+          <w:rFonts w:ascii="Times New Roman" w:eastAsiaTheme="majorEastAsia" w:hAnsi="Times New Roman" w:cs="Times New Roman"/>
+          <w:b/>
+          <w:bCs/>
+          <w:szCs w:val="21"/>
+        </w:rPr>
+        <w:t>可以通过</w:t>
       </w:r>
       <w:proofErr w:type="spellStart"/>
       <w:r>
         <w:rPr>
           <w:rFonts w:ascii="Times New Roman" w:eastAsiaTheme="majorEastAsia" w:hAnsi="Times New Roman" w:cs="Times New Roman"/>
-          <w:szCs w:val="21"/>
-        </w:rPr>
-        <w:t>mtry</w:t>
+          <w:b/>
+          <w:bCs/>
+          <w:szCs w:val="21"/>
+        </w:rPr>
+        <w:t>expand.grid</w:t>
       </w:r>
       <w:proofErr w:type="spellEnd"/>
       <w:r>
         <w:rPr>
           <w:rFonts w:ascii="Times New Roman" w:eastAsiaTheme="majorEastAsia" w:hAnsi="Times New Roman" w:cs="Times New Roman"/>
-          <w:szCs w:val="21"/>
-        </w:rPr>
-        <w:t>和</w:t>
-      </w:r>
-      <w:r>
-        <w:rPr>
-          <w:rFonts w:ascii="Times New Roman" w:eastAsiaTheme="majorEastAsia" w:hAnsi="Times New Roman" w:cs="Times New Roman"/>
-          <w:szCs w:val="21"/>
-        </w:rPr>
-        <w:t>tree</w:t>
-      </w:r>
-      <w:r>
-        <w:rPr>
-          <w:rFonts w:ascii="Times New Roman" w:eastAsiaTheme="majorEastAsia" w:hAnsi="Times New Roman" w:cs="Times New Roman"/>
-          <w:szCs w:val="21"/>
-        </w:rPr>
-        <w:t>两个参数，</w:t>
-      </w:r>
-      <w:r>
-        <w:rPr>
-          <w:rFonts w:ascii="Times New Roman" w:eastAsiaTheme="majorEastAsia" w:hAnsi="Times New Roman" w:cs="Times New Roman"/>
-          <w:szCs w:val="21"/>
-        </w:rPr>
-        <w:t>可以通过</w:t>
-      </w:r>
-      <w:proofErr w:type="spellStart"/>
-      <w:r>
-        <w:rPr>
-          <w:rFonts w:ascii="Times New Roman" w:eastAsiaTheme="majorEastAsia" w:hAnsi="Times New Roman" w:cs="Times New Roman"/>
-          <w:szCs w:val="21"/>
-        </w:rPr>
-        <w:t>expand.grid</w:t>
-      </w:r>
-      <w:proofErr w:type="spellEnd"/>
-      <w:r>
-        <w:rPr>
-          <w:rFonts w:ascii="Times New Roman" w:eastAsiaTheme="majorEastAsia" w:hAnsi="Times New Roman" w:cs="Times New Roman"/>
+          <w:b/>
+          <w:bCs/>
           <w:szCs w:val="21"/>
         </w:rPr>
         <w:t>()</w:t>
@@ -1867,6 +2279,8 @@
       <w:r>
         <w:rPr>
           <w:rFonts w:ascii="Times New Roman" w:eastAsiaTheme="majorEastAsia" w:hAnsi="Times New Roman" w:cs="Times New Roman"/>
+          <w:b/>
+          <w:bCs/>
           <w:szCs w:val="21"/>
         </w:rPr>
         <w:t>设置调优，</w:t>
@@ -1874,6 +2288,8 @@
       <w:r>
         <w:rPr>
           <w:rFonts w:ascii="Times New Roman" w:eastAsiaTheme="majorEastAsia" w:hAnsi="Times New Roman" w:cs="Times New Roman"/>
+          <w:b/>
+          <w:bCs/>
           <w:szCs w:val="21"/>
         </w:rPr>
         <w:t>并在</w:t>
@@ -1881,6 +2297,8 @@
       <w:r>
         <w:rPr>
           <w:rFonts w:ascii="Times New Roman" w:eastAsiaTheme="majorEastAsia" w:hAnsi="Times New Roman" w:cs="Times New Roman"/>
+          <w:b/>
+          <w:bCs/>
           <w:szCs w:val="21"/>
         </w:rPr>
         <w:t>train()</w:t>
@@ -1888,6 +2306,8 @@
       <w:r>
         <w:rPr>
           <w:rFonts w:ascii="Times New Roman" w:eastAsiaTheme="majorEastAsia" w:hAnsi="Times New Roman" w:cs="Times New Roman"/>
+          <w:b/>
+          <w:bCs/>
           <w:szCs w:val="21"/>
         </w:rPr>
         <w:t>添加</w:t>
@@ -1924,7 +2344,14 @@
           <w:rFonts w:ascii="Times New Roman" w:eastAsiaTheme="majorEastAsia" w:hAnsi="Times New Roman" w:cs="Times New Roman"/>
           <w:szCs w:val="21"/>
         </w:rPr>
-        <w:t>(.</w:t>
+        <w:t>(</w:t>
+      </w:r>
+      <w:r>
+        <w:rPr>
+          <w:rFonts w:ascii="Times New Roman" w:eastAsiaTheme="majorEastAsia" w:hAnsi="Times New Roman" w:cs="Times New Roman" w:hint="eastAsia"/>
+          <w:szCs w:val="21"/>
+        </w:rPr>
+        <w:t xml:space="preserve"> </w:t>
       </w:r>
       <w:proofErr w:type="spellStart"/>
       <w:r>
@@ -1959,6 +2386,13 @@
         </w:rPr>
         <w:t>1:10))</w:t>
       </w:r>
+      <w:r>
+        <w:rPr>
+          <w:rFonts w:ascii="Times New Roman" w:eastAsiaTheme="majorEastAsia" w:hAnsi="Times New Roman" w:cs="Times New Roman" w:hint="eastAsia"/>
+          <w:szCs w:val="21"/>
+        </w:rPr>
+        <w:t xml:space="preserve"> </w:t>
+      </w:r>
     </w:p>
     <w:p>
       <w:pPr>
@@ -2006,434 +2440,655 @@
           <w:rFonts w:ascii="Times New Roman" w:eastAsiaTheme="majorEastAsia" w:hAnsi="Times New Roman" w:cs="Times New Roman"/>
           <w:szCs w:val="21"/>
         </w:rPr>
+        <w:t xml:space="preserve"> ~ ., data = </w:t>
+      </w:r>
+      <w:proofErr w:type="spellStart"/>
+      <w:r>
+        <w:rPr>
+          <w:rFonts w:ascii="Times New Roman" w:eastAsiaTheme="majorEastAsia" w:hAnsi="Times New Roman" w:cs="Times New Roman"/>
+          <w:szCs w:val="21"/>
+        </w:rPr>
+        <w:t>training_data</w:t>
+      </w:r>
+      <w:proofErr w:type="spellEnd"/>
+      <w:r>
+        <w:rPr>
+          <w:rFonts w:ascii="Times New Roman" w:eastAsiaTheme="majorEastAsia" w:hAnsi="Times New Roman" w:cs="Times New Roman"/>
+          <w:szCs w:val="21"/>
+        </w:rPr>
+        <w:t>, method =</w:t>
+      </w:r>
+      <w:r>
+        <w:rPr>
+          <w:rFonts w:ascii="Times New Roman" w:eastAsiaTheme="majorEastAsia" w:hAnsi="Times New Roman" w:cs="Times New Roman"/>
+          <w:b/>
+          <w:bCs/>
+          <w:sz w:val="24"/>
+          <w:szCs w:val="24"/>
+        </w:rPr>
+        <w:t xml:space="preserve"> "</w:t>
+      </w:r>
+      <w:r>
+        <w:rPr>
+          <w:rFonts w:ascii="Times New Roman" w:eastAsiaTheme="majorEastAsia" w:hAnsi="Times New Roman" w:cs="Times New Roman"/>
+          <w:b/>
+          <w:bCs/>
+          <w:sz w:val="24"/>
+          <w:szCs w:val="24"/>
+          <w:u w:val="single"/>
+        </w:rPr>
+        <w:t xml:space="preserve">  </w:t>
+      </w:r>
+      <w:r>
+        <w:rPr>
+          <w:rFonts w:ascii="Times New Roman" w:eastAsiaTheme="majorEastAsia" w:hAnsi="Times New Roman" w:cs="Times New Roman" w:hint="eastAsia"/>
+          <w:b/>
+          <w:bCs/>
+          <w:sz w:val="24"/>
+          <w:szCs w:val="24"/>
+          <w:u w:val="single"/>
+        </w:rPr>
+        <w:t>rf</w:t>
+      </w:r>
+      <w:r>
+        <w:rPr>
+          <w:rFonts w:ascii="Times New Roman" w:eastAsiaTheme="majorEastAsia" w:hAnsi="Times New Roman" w:cs="Times New Roman"/>
+          <w:b/>
+          <w:bCs/>
+          <w:sz w:val="24"/>
+          <w:szCs w:val="24"/>
+          <w:u w:val="single"/>
+        </w:rPr>
+        <w:t xml:space="preserve">  </w:t>
+      </w:r>
+      <w:r>
+        <w:rPr>
+          <w:rFonts w:ascii="Times New Roman" w:eastAsiaTheme="majorEastAsia" w:hAnsi="Times New Roman" w:cs="Times New Roman"/>
+          <w:b/>
+          <w:bCs/>
+          <w:sz w:val="24"/>
+          <w:szCs w:val="24"/>
+        </w:rPr>
+        <w:t>"</w:t>
+      </w:r>
+      <w:r>
+        <w:rPr>
+          <w:rFonts w:ascii="Times New Roman" w:eastAsiaTheme="majorEastAsia" w:hAnsi="Times New Roman" w:cs="Times New Roman"/>
+          <w:szCs w:val="21"/>
+        </w:rPr>
+        <w:t>,</w:t>
+      </w:r>
+    </w:p>
+    <w:p>
+      <w:pPr>
+        <w:spacing w:line="312" w:lineRule="auto"/>
+        <w:ind w:firstLineChars="750" w:firstLine="1575"/>
+        <w:rPr>
+          <w:rFonts w:ascii="Times New Roman" w:eastAsiaTheme="majorEastAsia" w:hAnsi="Times New Roman" w:cs="Times New Roman"/>
+          <w:szCs w:val="21"/>
+        </w:rPr>
+      </w:pPr>
+      <w:proofErr w:type="spellStart"/>
+      <w:r>
+        <w:rPr>
+          <w:rFonts w:ascii="Times New Roman" w:eastAsiaTheme="majorEastAsia" w:hAnsi="Times New Roman" w:cs="Times New Roman"/>
+          <w:szCs w:val="21"/>
+        </w:rPr>
+        <w:t>preProcess</w:t>
+      </w:r>
+      <w:proofErr w:type="spellEnd"/>
+      <w:r>
+        <w:rPr>
+          <w:rFonts w:ascii="Times New Roman" w:eastAsiaTheme="majorEastAsia" w:hAnsi="Times New Roman" w:cs="Times New Roman"/>
+          <w:szCs w:val="21"/>
+        </w:rPr>
+        <w:t xml:space="preserve"> = </w:t>
+      </w:r>
+      <w:proofErr w:type="gramStart"/>
+      <w:r>
+        <w:rPr>
+          <w:rFonts w:ascii="Times New Roman" w:eastAsiaTheme="majorEastAsia" w:hAnsi="Times New Roman" w:cs="Times New Roman"/>
+          <w:szCs w:val="21"/>
+        </w:rPr>
+        <w:t>c(</w:t>
+      </w:r>
+      <w:proofErr w:type="gramEnd"/>
+      <w:r>
+        <w:rPr>
+          <w:rFonts w:ascii="Times New Roman" w:eastAsiaTheme="majorEastAsia" w:hAnsi="Times New Roman" w:cs="Times New Roman"/>
+          <w:szCs w:val="21"/>
+        </w:rPr>
+        <w:t>'scale', 'center'),</w:t>
+      </w:r>
+    </w:p>
+    <w:p>
+      <w:pPr>
+        <w:spacing w:line="312" w:lineRule="auto"/>
+        <w:ind w:firstLineChars="750" w:firstLine="1575"/>
+        <w:rPr>
+          <w:rFonts w:ascii="Times New Roman" w:eastAsiaTheme="majorEastAsia" w:hAnsi="Times New Roman" w:cs="Times New Roman"/>
+          <w:szCs w:val="21"/>
+        </w:rPr>
+      </w:pPr>
+      <w:proofErr w:type="spellStart"/>
+      <w:r>
+        <w:rPr>
+          <w:rFonts w:ascii="Times New Roman" w:eastAsiaTheme="majorEastAsia" w:hAnsi="Times New Roman" w:cs="Times New Roman"/>
+          <w:szCs w:val="21"/>
+        </w:rPr>
+        <w:t>trControl</w:t>
+      </w:r>
+      <w:proofErr w:type="spellEnd"/>
+      <w:r>
+        <w:rPr>
+          <w:rFonts w:ascii="Times New Roman" w:eastAsiaTheme="majorEastAsia" w:hAnsi="Times New Roman" w:cs="Times New Roman"/>
+          <w:szCs w:val="21"/>
+        </w:rPr>
+        <w:t xml:space="preserve"> =</w:t>
+      </w:r>
+      <w:proofErr w:type="spellStart"/>
+      <w:r>
+        <w:rPr>
+          <w:rFonts w:ascii="Times New Roman" w:eastAsiaTheme="majorEastAsia" w:hAnsi="Times New Roman" w:cs="Times New Roman"/>
+          <w:szCs w:val="21"/>
+        </w:rPr>
+        <w:t>fitControl</w:t>
+      </w:r>
+      <w:proofErr w:type="spellEnd"/>
+      <w:r>
+        <w:rPr>
+          <w:rFonts w:ascii="Times New Roman" w:eastAsiaTheme="majorEastAsia" w:hAnsi="Times New Roman" w:cs="Times New Roman"/>
+          <w:szCs w:val="21"/>
+        </w:rPr>
+        <w:t>,</w:t>
+      </w:r>
+    </w:p>
+    <w:p>
+      <w:pPr>
+        <w:spacing w:line="312" w:lineRule="auto"/>
+        <w:ind w:firstLineChars="750" w:firstLine="1807"/>
+        <w:rPr>
+          <w:rFonts w:ascii="Times New Roman" w:eastAsiaTheme="majorEastAsia" w:hAnsi="Times New Roman" w:cs="Times New Roman"/>
+          <w:szCs w:val="21"/>
+        </w:rPr>
+      </w:pPr>
+      <w:proofErr w:type="spellStart"/>
+      <w:r>
+        <w:rPr>
+          <w:rFonts w:ascii="Times New Roman" w:eastAsiaTheme="majorEastAsia" w:hAnsi="Times New Roman" w:cs="Times New Roman"/>
+          <w:b/>
+          <w:bCs/>
+          <w:sz w:val="24"/>
+          <w:szCs w:val="24"/>
+          <w:u w:val="single"/>
+        </w:rPr>
+        <w:t>tuneGrid</w:t>
+      </w:r>
+      <w:proofErr w:type="spellEnd"/>
+      <w:r>
+        <w:rPr>
+          <w:rFonts w:ascii="Times New Roman" w:eastAsiaTheme="majorEastAsia" w:hAnsi="Times New Roman" w:cs="Times New Roman"/>
+          <w:b/>
+          <w:bCs/>
+          <w:sz w:val="24"/>
+          <w:szCs w:val="24"/>
+          <w:u w:val="single"/>
+        </w:rPr>
         <w:t xml:space="preserve"> </w:t>
       </w:r>
       <w:proofErr w:type="gramStart"/>
       <w:r>
         <w:rPr>
           <w:rFonts w:ascii="Times New Roman" w:eastAsiaTheme="majorEastAsia" w:hAnsi="Times New Roman" w:cs="Times New Roman"/>
-          <w:szCs w:val="21"/>
-        </w:rPr>
-        <w:t>~ .</w:t>
+          <w:b/>
+          <w:bCs/>
+          <w:sz w:val="24"/>
+          <w:szCs w:val="24"/>
+          <w:u w:val="single"/>
+        </w:rPr>
+        <w:t>=  grid</w:t>
       </w:r>
       <w:proofErr w:type="gramEnd"/>
       <w:r>
         <w:rPr>
           <w:rFonts w:ascii="Times New Roman" w:eastAsiaTheme="majorEastAsia" w:hAnsi="Times New Roman" w:cs="Times New Roman"/>
-          <w:szCs w:val="21"/>
-        </w:rPr>
-        <w:t xml:space="preserve">, data = </w:t>
-      </w:r>
-      <w:proofErr w:type="spellStart"/>
-      <w:r>
-        <w:rPr>
-          <w:rFonts w:ascii="Times New Roman" w:eastAsiaTheme="majorEastAsia" w:hAnsi="Times New Roman" w:cs="Times New Roman"/>
-          <w:szCs w:val="21"/>
-        </w:rPr>
-        <w:t>training_data</w:t>
-      </w:r>
-      <w:proofErr w:type="spellEnd"/>
-      <w:r>
-        <w:rPr>
-          <w:rFonts w:ascii="Times New Roman" w:eastAsiaTheme="majorEastAsia" w:hAnsi="Times New Roman" w:cs="Times New Roman"/>
-          <w:szCs w:val="21"/>
-        </w:rPr>
-        <w:t xml:space="preserve">, method = </w:t>
+          <w:b/>
+          <w:bCs/>
+          <w:sz w:val="24"/>
+          <w:szCs w:val="24"/>
+          <w:u w:val="single"/>
+        </w:rPr>
+        <w:t>_</w:t>
+      </w:r>
+      <w:r>
+        <w:rPr>
+          <w:rFonts w:ascii="Times New Roman" w:eastAsiaTheme="majorEastAsia" w:hAnsi="Times New Roman" w:cs="Times New Roman"/>
+          <w:szCs w:val="21"/>
+        </w:rPr>
+        <w:t>)</w:t>
+      </w:r>
+    </w:p>
+    <w:p>
+      <w:pPr>
+        <w:spacing w:line="312" w:lineRule="auto"/>
+        <w:rPr>
+          <w:rFonts w:ascii="Times New Roman" w:eastAsiaTheme="majorEastAsia" w:hAnsi="Times New Roman" w:cs="Times New Roman"/>
+          <w:szCs w:val="21"/>
+        </w:rPr>
+      </w:pPr>
+    </w:p>
+    <w:p>
+      <w:pPr>
+        <w:spacing w:line="312" w:lineRule="auto"/>
+        <w:rPr>
+          <w:rFonts w:ascii="Times New Roman" w:eastAsiaTheme="majorEastAsia" w:hAnsi="Times New Roman" w:cs="Times New Roman"/>
+          <w:b/>
+          <w:bCs/>
+          <w:szCs w:val="21"/>
+        </w:rPr>
+      </w:pPr>
+      <w:r>
+        <w:rPr>
+          <w:rFonts w:ascii="Times New Roman" w:eastAsiaTheme="majorEastAsia" w:hAnsi="Times New Roman" w:cs="Times New Roman"/>
+          <w:b/>
+          <w:bCs/>
+          <w:szCs w:val="21"/>
+        </w:rPr>
+        <w:t xml:space="preserve">3. </w:t>
+      </w:r>
+      <w:r>
+        <w:rPr>
+          <w:rFonts w:ascii="Times New Roman" w:eastAsiaTheme="majorEastAsia" w:hAnsi="Times New Roman" w:cs="Times New Roman"/>
+          <w:b/>
+          <w:bCs/>
+          <w:szCs w:val="21"/>
+        </w:rPr>
+        <w:t>什么是递归消除选择？在</w:t>
+      </w:r>
+      <w:r>
+        <w:rPr>
+          <w:rFonts w:ascii="Times New Roman" w:eastAsiaTheme="majorEastAsia" w:hAnsi="Times New Roman" w:cs="Times New Roman"/>
+          <w:b/>
+          <w:bCs/>
+          <w:szCs w:val="21"/>
+        </w:rPr>
+        <w:t>caret</w:t>
+      </w:r>
+      <w:r>
+        <w:rPr>
+          <w:rFonts w:ascii="Times New Roman" w:eastAsiaTheme="majorEastAsia" w:hAnsi="Times New Roman" w:cs="Times New Roman"/>
+          <w:b/>
+          <w:bCs/>
+          <w:szCs w:val="21"/>
+        </w:rPr>
+        <w:t>包中，为何选择随机森林等树模型时，没有特征选择这个过程？</w:t>
+      </w:r>
+    </w:p>
+    <w:p>
+      <w:pPr>
+        <w:spacing w:line="312" w:lineRule="auto"/>
+        <w:rPr>
+          <w:rFonts w:ascii="Times New Roman" w:eastAsiaTheme="majorEastAsia" w:hAnsi="Times New Roman" w:cs="Times New Roman"/>
+          <w:sz w:val="24"/>
+          <w:szCs w:val="24"/>
+        </w:rPr>
+      </w:pPr>
+      <w:r>
+        <w:rPr>
+          <w:rFonts w:ascii="Times New Roman" w:eastAsiaTheme="majorEastAsia" w:hAnsi="Times New Roman" w:cs="Times New Roman"/>
+          <w:sz w:val="24"/>
+          <w:szCs w:val="24"/>
+        </w:rPr>
+        <w:t>答：</w:t>
+      </w:r>
+    </w:p>
+    <w:p>
+      <w:pPr>
+        <w:spacing w:line="312" w:lineRule="auto"/>
+        <w:rPr>
+          <w:rFonts w:ascii="Times New Roman" w:eastAsiaTheme="majorEastAsia" w:hAnsi="Times New Roman" w:cs="Times New Roman"/>
+          <w:sz w:val="24"/>
+          <w:szCs w:val="24"/>
+        </w:rPr>
+      </w:pPr>
+      <w:r>
+        <w:rPr>
+          <w:rFonts w:ascii="Times New Roman" w:eastAsiaTheme="majorEastAsia" w:hAnsi="Times New Roman" w:cs="Times New Roman"/>
+          <w:sz w:val="24"/>
+          <w:szCs w:val="24"/>
+        </w:rPr>
+        <w:t>（</w:t>
+      </w:r>
+      <w:r>
+        <w:rPr>
+          <w:rFonts w:ascii="Times New Roman" w:eastAsiaTheme="majorEastAsia" w:hAnsi="Times New Roman" w:cs="Times New Roman"/>
+          <w:sz w:val="24"/>
+          <w:szCs w:val="24"/>
+        </w:rPr>
+        <w:t>1</w:t>
+      </w:r>
+      <w:r>
+        <w:rPr>
+          <w:rFonts w:ascii="Times New Roman" w:eastAsiaTheme="majorEastAsia" w:hAnsi="Times New Roman" w:cs="Times New Roman"/>
+          <w:sz w:val="24"/>
+          <w:szCs w:val="24"/>
+        </w:rPr>
+        <w:t>）</w:t>
+      </w:r>
+      <w:r>
+        <w:rPr>
+          <w:rFonts w:ascii="Times New Roman" w:eastAsiaTheme="majorEastAsia" w:hAnsi="Times New Roman" w:cs="Times New Roman"/>
+          <w:b/>
+          <w:bCs/>
+          <w:sz w:val="24"/>
+          <w:szCs w:val="24"/>
+        </w:rPr>
+        <w:t>递归特征消除算法</w:t>
+      </w:r>
+      <w:r>
+        <w:rPr>
+          <w:rFonts w:ascii="Times New Roman" w:eastAsiaTheme="majorEastAsia" w:hAnsi="Times New Roman" w:cs="Times New Roman"/>
+          <w:sz w:val="24"/>
+          <w:szCs w:val="24"/>
+        </w:rPr>
+        <w:t>，是一种机器学习算法。其主要算法原理是基于模型的特征选择方法，通过反复训练模型和剔除不重要特征的方式来选择最优的特征子集。</w:t>
+      </w:r>
+    </w:p>
+    <w:p>
+      <w:pPr>
+        <w:spacing w:line="312" w:lineRule="auto"/>
+        <w:ind w:firstLine="420"/>
+        <w:rPr>
+          <w:rFonts w:ascii="Times New Roman" w:eastAsiaTheme="majorEastAsia" w:hAnsi="Times New Roman" w:cs="Times New Roman"/>
+          <w:sz w:val="24"/>
+          <w:szCs w:val="24"/>
+        </w:rPr>
+      </w:pPr>
+      <w:r>
+        <w:rPr>
+          <w:rFonts w:ascii="Times New Roman" w:eastAsiaTheme="majorEastAsia" w:hAnsi="Times New Roman" w:cs="Times New Roman"/>
+          <w:sz w:val="24"/>
+          <w:szCs w:val="24"/>
+        </w:rPr>
+        <w:t>大概的</w:t>
+      </w:r>
+      <w:r>
+        <w:rPr>
+          <w:rFonts w:ascii="Times New Roman" w:eastAsiaTheme="majorEastAsia" w:hAnsi="Times New Roman" w:cs="Times New Roman"/>
+          <w:b/>
+          <w:bCs/>
+          <w:sz w:val="24"/>
+          <w:szCs w:val="24"/>
+        </w:rPr>
+        <w:t>步骤</w:t>
+      </w:r>
+      <w:r>
+        <w:rPr>
+          <w:rFonts w:ascii="Times New Roman" w:eastAsiaTheme="majorEastAsia" w:hAnsi="Times New Roman" w:cs="Times New Roman"/>
+          <w:sz w:val="24"/>
+          <w:szCs w:val="24"/>
+        </w:rPr>
+        <w:t>是：</w:t>
+      </w:r>
+    </w:p>
+    <w:p>
+      <w:pPr>
+        <w:spacing w:line="312" w:lineRule="auto"/>
+        <w:ind w:leftChars="100" w:left="210"/>
+        <w:rPr>
+          <w:rFonts w:ascii="Times New Roman" w:eastAsiaTheme="majorEastAsia" w:hAnsi="Times New Roman" w:cs="Times New Roman"/>
+          <w:sz w:val="24"/>
+          <w:szCs w:val="24"/>
+        </w:rPr>
+      </w:pPr>
+      <w:r>
+        <w:rPr>
+          <w:rFonts w:ascii="Cambria Math" w:eastAsiaTheme="majorEastAsia" w:hAnsi="Cambria Math" w:cs="Cambria Math"/>
+          <w:sz w:val="24"/>
+          <w:szCs w:val="24"/>
+        </w:rPr>
+        <w:t>①</w:t>
+      </w:r>
+      <w:r>
+        <w:rPr>
+          <w:rFonts w:ascii="Times New Roman" w:eastAsiaTheme="majorEastAsia" w:hAnsi="Times New Roman" w:cs="Times New Roman"/>
+          <w:sz w:val="24"/>
+          <w:szCs w:val="24"/>
+        </w:rPr>
+        <w:t>用训练数据训练一个初始模型，并计算每个特征的重要得分；</w:t>
+      </w:r>
+    </w:p>
+    <w:p>
+      <w:pPr>
+        <w:spacing w:line="312" w:lineRule="auto"/>
+        <w:ind w:leftChars="100" w:left="210"/>
+        <w:rPr>
+          <w:rFonts w:ascii="Times New Roman" w:eastAsiaTheme="majorEastAsia" w:hAnsi="Times New Roman" w:cs="Times New Roman"/>
+          <w:sz w:val="24"/>
+          <w:szCs w:val="24"/>
+        </w:rPr>
+      </w:pPr>
+      <w:r>
+        <w:rPr>
+          <w:rFonts w:ascii="Cambria Math" w:eastAsiaTheme="majorEastAsia" w:hAnsi="Cambria Math" w:cs="Cambria Math"/>
+          <w:sz w:val="24"/>
+          <w:szCs w:val="24"/>
+        </w:rPr>
+        <w:t>②</w:t>
+      </w:r>
+      <w:r>
+        <w:rPr>
+          <w:rFonts w:ascii="Times New Roman" w:eastAsiaTheme="majorEastAsia" w:hAnsi="Times New Roman" w:cs="Times New Roman"/>
+          <w:sz w:val="24"/>
+          <w:szCs w:val="24"/>
+        </w:rPr>
+        <w:t>根据特征重要性得分进行排序，从中选择得分最低的若干个特征剔除；</w:t>
+      </w:r>
+    </w:p>
+    <w:p>
+      <w:pPr>
+        <w:spacing w:line="312" w:lineRule="auto"/>
+        <w:ind w:leftChars="100" w:left="210"/>
+        <w:rPr>
+          <w:rFonts w:ascii="Times New Roman" w:eastAsiaTheme="majorEastAsia" w:hAnsi="Times New Roman" w:cs="Times New Roman"/>
+          <w:sz w:val="24"/>
+          <w:szCs w:val="24"/>
+        </w:rPr>
+      </w:pPr>
+      <w:r>
+        <w:rPr>
+          <w:rFonts w:ascii="Cambria Math" w:eastAsiaTheme="majorEastAsia" w:hAnsi="Cambria Math" w:cs="Cambria Math"/>
+          <w:sz w:val="24"/>
+          <w:szCs w:val="24"/>
+        </w:rPr>
+        <w:t>③</w:t>
+      </w:r>
+      <w:r>
+        <w:rPr>
+          <w:rFonts w:ascii="Times New Roman" w:eastAsiaTheme="majorEastAsia" w:hAnsi="Times New Roman" w:cs="Times New Roman"/>
+          <w:sz w:val="24"/>
+          <w:szCs w:val="24"/>
+        </w:rPr>
+        <w:t>在剩余的特征上重新训练模型并计算特征的重要性得分；</w:t>
+      </w:r>
+    </w:p>
+    <w:p>
+      <w:pPr>
+        <w:spacing w:line="312" w:lineRule="auto"/>
+        <w:ind w:leftChars="100" w:left="210"/>
+        <w:rPr>
+          <w:rFonts w:ascii="Times New Roman" w:eastAsiaTheme="majorEastAsia" w:hAnsi="Times New Roman" w:cs="Times New Roman"/>
+          <w:sz w:val="24"/>
+          <w:szCs w:val="24"/>
+        </w:rPr>
+      </w:pPr>
+      <w:r>
+        <w:rPr>
+          <w:rFonts w:ascii="Cambria Math" w:eastAsiaTheme="majorEastAsia" w:hAnsi="Cambria Math" w:cs="Cambria Math"/>
+          <w:sz w:val="24"/>
+          <w:szCs w:val="24"/>
+        </w:rPr>
+        <w:t>④</w:t>
+      </w:r>
+      <w:r>
+        <w:rPr>
+          <w:rFonts w:ascii="Times New Roman" w:eastAsiaTheme="majorEastAsia" w:hAnsi="Times New Roman" w:cs="Times New Roman"/>
+          <w:sz w:val="24"/>
+          <w:szCs w:val="24"/>
+        </w:rPr>
+        <w:t>特征数达到预设目标或者全部剔除则停止算法，否则回到第二步；</w:t>
+      </w:r>
+    </w:p>
+    <w:p>
+      <w:pPr>
+        <w:spacing w:line="312" w:lineRule="auto"/>
+        <w:ind w:leftChars="100" w:left="210"/>
+        <w:rPr>
+          <w:rFonts w:ascii="Times New Roman" w:eastAsiaTheme="majorEastAsia" w:hAnsi="Times New Roman" w:cs="Times New Roman"/>
+          <w:sz w:val="24"/>
+          <w:szCs w:val="24"/>
+        </w:rPr>
+      </w:pPr>
+      <w:r>
+        <w:rPr>
+          <w:rFonts w:ascii="Cambria Math" w:eastAsiaTheme="majorEastAsia" w:hAnsi="Cambria Math" w:cs="Cambria Math"/>
+          <w:sz w:val="24"/>
+          <w:szCs w:val="24"/>
+        </w:rPr>
+        <w:t>⑤</w:t>
+      </w:r>
+      <w:r>
+        <w:rPr>
+          <w:rFonts w:ascii="Times New Roman" w:eastAsiaTheme="majorEastAsia" w:hAnsi="Times New Roman" w:cs="Times New Roman"/>
+          <w:sz w:val="24"/>
+          <w:szCs w:val="24"/>
+        </w:rPr>
+        <w:t>选择剩余的特征作为最终的特征子集。</w:t>
+      </w:r>
+    </w:p>
+    <w:p>
+      <w:pPr>
+        <w:spacing w:line="312" w:lineRule="auto"/>
+        <w:rPr>
+          <w:rFonts w:ascii="Times New Roman" w:eastAsiaTheme="majorEastAsia" w:hAnsi="Times New Roman" w:cs="Times New Roman" w:hint="eastAsia"/>
+          <w:sz w:val="24"/>
+          <w:szCs w:val="24"/>
+        </w:rPr>
+      </w:pPr>
+      <w:r>
+        <w:rPr>
+          <w:rFonts w:ascii="Times New Roman" w:eastAsiaTheme="majorEastAsia" w:hAnsi="Times New Roman" w:cs="Times New Roman"/>
+          <w:sz w:val="24"/>
+          <w:szCs w:val="24"/>
+        </w:rPr>
+        <w:t>（</w:t>
+      </w:r>
+      <w:r>
+        <w:rPr>
+          <w:rFonts w:ascii="Times New Roman" w:eastAsiaTheme="majorEastAsia" w:hAnsi="Times New Roman" w:cs="Times New Roman"/>
+          <w:sz w:val="24"/>
+          <w:szCs w:val="24"/>
+        </w:rPr>
+        <w:t>2</w:t>
+      </w:r>
+      <w:r>
+        <w:rPr>
+          <w:rFonts w:ascii="Times New Roman" w:eastAsiaTheme="majorEastAsia" w:hAnsi="Times New Roman" w:cs="Times New Roman"/>
+          <w:sz w:val="24"/>
+          <w:szCs w:val="24"/>
+        </w:rPr>
+        <w:t>）</w:t>
+      </w:r>
+      <w:r>
+        <w:rPr>
+          <w:rFonts w:ascii="Times New Roman" w:eastAsiaTheme="majorEastAsia" w:hAnsi="Times New Roman" w:cs="Times New Roman"/>
+          <w:sz w:val="24"/>
+          <w:szCs w:val="24"/>
+        </w:rPr>
+        <w:t>因为随机森林树模型</w:t>
+      </w:r>
+      <w:r>
+        <w:rPr>
+          <w:rFonts w:ascii="Times New Roman" w:eastAsiaTheme="majorEastAsia" w:hAnsi="Times New Roman" w:cs="Times New Roman" w:hint="eastAsia"/>
+          <w:sz w:val="24"/>
+          <w:szCs w:val="24"/>
+        </w:rPr>
+        <w:t>一方面在构建的过程实现了计算特征权重并且每次分割均选择最优特征</w:t>
+      </w:r>
+      <w:r>
+        <w:rPr>
+          <w:rFonts w:ascii="Times New Roman" w:eastAsiaTheme="majorEastAsia" w:hAnsi="Times New Roman" w:cs="Times New Roman" w:hint="eastAsia"/>
+          <w:sz w:val="24"/>
+          <w:szCs w:val="24"/>
+        </w:rPr>
+        <w:t>；</w:t>
+      </w:r>
+      <w:r>
+        <w:rPr>
+          <w:rFonts w:ascii="Times New Roman" w:eastAsiaTheme="majorEastAsia" w:hAnsi="Times New Roman" w:cs="Times New Roman" w:hint="eastAsia"/>
+          <w:sz w:val="24"/>
+          <w:szCs w:val="24"/>
+        </w:rPr>
+        <w:t>另一方面由于随机森林</w:t>
+      </w:r>
+      <w:r>
+        <w:rPr>
+          <w:rFonts w:ascii="Times New Roman" w:eastAsiaTheme="majorEastAsia" w:hAnsi="Times New Roman" w:cs="Times New Roman" w:hint="eastAsia"/>
+          <w:sz w:val="24"/>
+          <w:szCs w:val="24"/>
+        </w:rPr>
+        <w:t>树模型构建过程进行了特征的随机采样</w:t>
+      </w:r>
+      <w:r>
+        <w:rPr>
+          <w:rFonts w:ascii="Times New Roman" w:eastAsiaTheme="majorEastAsia" w:hAnsi="Times New Roman" w:cs="Times New Roman" w:hint="eastAsia"/>
+          <w:sz w:val="24"/>
+          <w:szCs w:val="24"/>
+        </w:rPr>
+        <w:t>，</w:t>
+      </w:r>
+      <w:r>
+        <w:rPr>
+          <w:rFonts w:ascii="Times New Roman" w:eastAsiaTheme="majorEastAsia" w:hAnsi="Times New Roman" w:cs="Times New Roman" w:hint="eastAsia"/>
+          <w:sz w:val="24"/>
+          <w:szCs w:val="24"/>
+        </w:rPr>
+        <w:t>因而</w:t>
+      </w:r>
+      <w:r>
+        <w:rPr>
+          <w:rFonts w:ascii="Times New Roman" w:eastAsiaTheme="majorEastAsia" w:hAnsi="Times New Roman" w:cs="Times New Roman"/>
+          <w:sz w:val="24"/>
+          <w:szCs w:val="24"/>
+        </w:rPr>
+        <w:t>冗余的特征对于树模型的影响不大。</w:t>
+      </w:r>
+      <w:bookmarkEnd w:id="0"/>
+      <w:r>
+        <w:rPr>
+          <w:rFonts w:ascii="Times New Roman" w:eastAsiaTheme="majorEastAsia" w:hAnsi="Times New Roman" w:cs="Times New Roman" w:hint="eastAsia"/>
+          <w:sz w:val="24"/>
+          <w:szCs w:val="24"/>
+        </w:rPr>
+        <w:t>综上，随即森林没有特征选择的</w:t>
       </w:r>
       <w:proofErr w:type="gramStart"/>
       <w:r>
         <w:rPr>
-          <w:rFonts w:ascii="Times New Roman" w:eastAsiaTheme="majorEastAsia" w:hAnsi="Times New Roman" w:cs="Times New Roman"/>
-          <w:szCs w:val="21"/>
-        </w:rPr>
-        <w:t>"</w:t>
-      </w:r>
-      <w:r>
-        <w:rPr>
-          <w:rFonts w:ascii="Times New Roman" w:eastAsiaTheme="majorEastAsia" w:hAnsi="Times New Roman" w:cs="Times New Roman"/>
-          <w:szCs w:val="21"/>
-          <w:u w:val="single"/>
-        </w:rPr>
-        <w:t xml:space="preserve">  </w:t>
-      </w:r>
-      <w:r>
-        <w:rPr>
           <w:rFonts w:ascii="Times New Roman" w:eastAsiaTheme="majorEastAsia" w:hAnsi="Times New Roman" w:cs="Times New Roman" w:hint="eastAsia"/>
-          <w:szCs w:val="21"/>
-          <w:u w:val="single"/>
-        </w:rPr>
-        <w:t>rf</w:t>
+          <w:sz w:val="24"/>
+          <w:szCs w:val="24"/>
+        </w:rPr>
+        <w:t>的</w:t>
       </w:r>
       <w:proofErr w:type="gramEnd"/>
       <w:r>
         <w:rPr>
-          <w:rFonts w:ascii="Times New Roman" w:eastAsiaTheme="majorEastAsia" w:hAnsi="Times New Roman" w:cs="Times New Roman"/>
-          <w:szCs w:val="21"/>
-          <w:u w:val="single"/>
-        </w:rPr>
-        <w:t xml:space="preserve">  </w:t>
-      </w:r>
-      <w:r>
-        <w:rPr>
-          <w:rFonts w:ascii="Times New Roman" w:eastAsiaTheme="majorEastAsia" w:hAnsi="Times New Roman" w:cs="Times New Roman"/>
-          <w:szCs w:val="21"/>
-        </w:rPr>
-        <w:t>",</w:t>
-      </w:r>
-    </w:p>
-    <w:p>
-      <w:pPr>
-        <w:spacing w:line="312" w:lineRule="auto"/>
-        <w:ind w:firstLineChars="750" w:firstLine="1575"/>
-        <w:rPr>
-          <w:rFonts w:ascii="Times New Roman" w:eastAsiaTheme="majorEastAsia" w:hAnsi="Times New Roman" w:cs="Times New Roman"/>
-          <w:szCs w:val="21"/>
-        </w:rPr>
-      </w:pPr>
-      <w:proofErr w:type="spellStart"/>
-      <w:r>
-        <w:rPr>
-          <w:rFonts w:ascii="Times New Roman" w:eastAsiaTheme="majorEastAsia" w:hAnsi="Times New Roman" w:cs="Times New Roman"/>
-          <w:szCs w:val="21"/>
-        </w:rPr>
-        <w:t>preProcess</w:t>
-      </w:r>
-      <w:proofErr w:type="spellEnd"/>
-      <w:r>
-        <w:rPr>
-          <w:rFonts w:ascii="Times New Roman" w:eastAsiaTheme="majorEastAsia" w:hAnsi="Times New Roman" w:cs="Times New Roman"/>
-          <w:szCs w:val="21"/>
-        </w:rPr>
-        <w:t xml:space="preserve"> = </w:t>
-      </w:r>
-      <w:proofErr w:type="gramStart"/>
-      <w:r>
-        <w:rPr>
-          <w:rFonts w:ascii="Times New Roman" w:eastAsiaTheme="majorEastAsia" w:hAnsi="Times New Roman" w:cs="Times New Roman"/>
-          <w:szCs w:val="21"/>
-        </w:rPr>
-        <w:t>c(</w:t>
-      </w:r>
-      <w:proofErr w:type="gramEnd"/>
-      <w:r>
-        <w:rPr>
-          <w:rFonts w:ascii="Times New Roman" w:eastAsiaTheme="majorEastAsia" w:hAnsi="Times New Roman" w:cs="Times New Roman"/>
-          <w:szCs w:val="21"/>
-        </w:rPr>
-        <w:t>'scale', 'center'),</w:t>
-      </w:r>
-    </w:p>
-    <w:p>
-      <w:pPr>
-        <w:spacing w:line="312" w:lineRule="auto"/>
-        <w:ind w:firstLineChars="750" w:firstLine="1575"/>
-        <w:rPr>
-          <w:rFonts w:ascii="Times New Roman" w:eastAsiaTheme="majorEastAsia" w:hAnsi="Times New Roman" w:cs="Times New Roman"/>
-          <w:szCs w:val="21"/>
-        </w:rPr>
-      </w:pPr>
-      <w:proofErr w:type="spellStart"/>
-      <w:r>
-        <w:rPr>
-          <w:rFonts w:ascii="Times New Roman" w:eastAsiaTheme="majorEastAsia" w:hAnsi="Times New Roman" w:cs="Times New Roman"/>
-          <w:szCs w:val="21"/>
-        </w:rPr>
-        <w:t>trControl</w:t>
-      </w:r>
-      <w:proofErr w:type="spellEnd"/>
-      <w:r>
-        <w:rPr>
-          <w:rFonts w:ascii="Times New Roman" w:eastAsiaTheme="majorEastAsia" w:hAnsi="Times New Roman" w:cs="Times New Roman"/>
-          <w:szCs w:val="21"/>
-        </w:rPr>
-        <w:t xml:space="preserve"> =</w:t>
-      </w:r>
-      <w:proofErr w:type="spellStart"/>
-      <w:r>
-        <w:rPr>
-          <w:rFonts w:ascii="Times New Roman" w:eastAsiaTheme="majorEastAsia" w:hAnsi="Times New Roman" w:cs="Times New Roman"/>
-          <w:szCs w:val="21"/>
-        </w:rPr>
-        <w:t>fitControl</w:t>
-      </w:r>
-      <w:proofErr w:type="spellEnd"/>
-      <w:r>
-        <w:rPr>
-          <w:rFonts w:ascii="Times New Roman" w:eastAsiaTheme="majorEastAsia" w:hAnsi="Times New Roman" w:cs="Times New Roman"/>
-          <w:szCs w:val="21"/>
-        </w:rPr>
-        <w:t>,</w:t>
-      </w:r>
-    </w:p>
-    <w:p>
-      <w:pPr>
-        <w:spacing w:line="312" w:lineRule="auto"/>
-        <w:ind w:firstLineChars="750" w:firstLine="1575"/>
-        <w:rPr>
-          <w:rFonts w:ascii="Times New Roman" w:eastAsiaTheme="majorEastAsia" w:hAnsi="Times New Roman" w:cs="Times New Roman"/>
-          <w:szCs w:val="21"/>
-        </w:rPr>
-      </w:pPr>
-      <w:r>
-        <w:rPr>
-          <w:rFonts w:ascii="Times New Roman" w:eastAsiaTheme="majorEastAsia" w:hAnsi="Times New Roman" w:cs="Times New Roman"/>
-          <w:szCs w:val="21"/>
-        </w:rPr>
-        <w:t>__</w:t>
-      </w:r>
-      <w:r>
-        <w:rPr>
-          <w:u w:val="single"/>
-        </w:rPr>
-        <w:t xml:space="preserve"> </w:t>
-      </w:r>
-      <w:proofErr w:type="spellStart"/>
-      <w:r>
-        <w:rPr>
-          <w:rFonts w:ascii="Times New Roman" w:eastAsiaTheme="majorEastAsia" w:hAnsi="Times New Roman" w:cs="Times New Roman"/>
-          <w:szCs w:val="21"/>
-          <w:u w:val="single"/>
-        </w:rPr>
-        <w:t>tuneLength</w:t>
-      </w:r>
-      <w:proofErr w:type="spellEnd"/>
-      <w:r>
-        <w:rPr>
-          <w:rFonts w:ascii="Times New Roman" w:eastAsiaTheme="majorEastAsia" w:hAnsi="Times New Roman" w:cs="Times New Roman"/>
-          <w:szCs w:val="21"/>
-          <w:u w:val="single"/>
-        </w:rPr>
-        <w:t xml:space="preserve"> </w:t>
-      </w:r>
-      <w:r>
-        <w:rPr>
-          <w:rFonts w:ascii="Times New Roman" w:eastAsiaTheme="majorEastAsia" w:hAnsi="Times New Roman" w:cs="Times New Roman"/>
-          <w:szCs w:val="21"/>
-        </w:rPr>
-        <w:t xml:space="preserve">___ </w:t>
-      </w:r>
-      <w:proofErr w:type="gramStart"/>
-      <w:r>
-        <w:rPr>
-          <w:rFonts w:ascii="Times New Roman" w:eastAsiaTheme="majorEastAsia" w:hAnsi="Times New Roman" w:cs="Times New Roman"/>
-          <w:szCs w:val="21"/>
-        </w:rPr>
-        <w:t>=  _</w:t>
-      </w:r>
-      <w:proofErr w:type="gramEnd"/>
-      <w:r>
-        <w:rPr>
           <w:rFonts w:ascii="Times New Roman" w:eastAsiaTheme="majorEastAsia" w:hAnsi="Times New Roman" w:cs="Times New Roman" w:hint="eastAsia"/>
-          <w:szCs w:val="21"/>
-          <w:u w:val="single"/>
-        </w:rPr>
-        <w:t>5</w:t>
-      </w:r>
-      <w:r>
-        <w:rPr>
-          <w:rFonts w:ascii="Times New Roman" w:eastAsiaTheme="majorEastAsia" w:hAnsi="Times New Roman" w:cs="Times New Roman"/>
-          <w:szCs w:val="21"/>
-        </w:rPr>
-        <w:t>__)</w:t>
-      </w:r>
-    </w:p>
-    <w:p>
-      <w:pPr>
-        <w:spacing w:line="312" w:lineRule="auto"/>
-        <w:rPr>
-          <w:rFonts w:ascii="Times New Roman" w:eastAsiaTheme="majorEastAsia" w:hAnsi="Times New Roman" w:cs="Times New Roman"/>
-          <w:szCs w:val="21"/>
-        </w:rPr>
-      </w:pPr>
-      <w:r>
-        <w:rPr>
-          <w:rFonts w:ascii="Times New Roman" w:eastAsiaTheme="majorEastAsia" w:hAnsi="Times New Roman" w:cs="Times New Roman"/>
-          <w:szCs w:val="21"/>
-        </w:rPr>
-        <w:t xml:space="preserve">     </w:t>
-      </w:r>
-    </w:p>
-    <w:p>
-      <w:pPr>
-        <w:spacing w:line="312" w:lineRule="auto"/>
-        <w:rPr>
-          <w:rFonts w:ascii="Times New Roman" w:eastAsiaTheme="majorEastAsia" w:hAnsi="Times New Roman" w:cs="Times New Roman"/>
-          <w:szCs w:val="21"/>
-        </w:rPr>
-      </w:pPr>
-      <w:r>
-        <w:rPr>
-          <w:rFonts w:ascii="Times New Roman" w:eastAsiaTheme="majorEastAsia" w:hAnsi="Times New Roman" w:cs="Times New Roman"/>
-          <w:szCs w:val="21"/>
-        </w:rPr>
-        <w:t xml:space="preserve">3. </w:t>
-      </w:r>
-      <w:r>
-        <w:rPr>
-          <w:rFonts w:ascii="Times New Roman" w:eastAsiaTheme="majorEastAsia" w:hAnsi="Times New Roman" w:cs="Times New Roman"/>
-          <w:szCs w:val="21"/>
-        </w:rPr>
-        <w:t>什么是递归消除选择？在</w:t>
-      </w:r>
-      <w:r>
-        <w:rPr>
-          <w:rFonts w:ascii="Times New Roman" w:eastAsiaTheme="majorEastAsia" w:hAnsi="Times New Roman" w:cs="Times New Roman"/>
-          <w:szCs w:val="21"/>
-        </w:rPr>
-        <w:t>caret</w:t>
-      </w:r>
-      <w:r>
-        <w:rPr>
-          <w:rFonts w:ascii="Times New Roman" w:eastAsiaTheme="majorEastAsia" w:hAnsi="Times New Roman" w:cs="Times New Roman"/>
-          <w:szCs w:val="21"/>
-        </w:rPr>
-        <w:t>包中，为何选择随机森林等树模型时，没有特征选择这个过程？</w:t>
-      </w:r>
-    </w:p>
-    <w:p>
-      <w:pPr>
-        <w:spacing w:line="312" w:lineRule="auto"/>
-        <w:rPr>
-          <w:rFonts w:ascii="Times New Roman" w:eastAsiaTheme="majorEastAsia" w:hAnsi="Times New Roman" w:cs="Times New Roman"/>
-        </w:rPr>
-      </w:pPr>
-      <w:r>
-        <w:rPr>
-          <w:rFonts w:ascii="Times New Roman" w:eastAsiaTheme="majorEastAsia" w:hAnsi="Times New Roman" w:cs="Times New Roman"/>
-        </w:rPr>
-        <w:t>答：</w:t>
-      </w:r>
-    </w:p>
-    <w:p>
-      <w:pPr>
-        <w:spacing w:line="312" w:lineRule="auto"/>
-        <w:rPr>
-          <w:rFonts w:ascii="Times New Roman" w:eastAsiaTheme="majorEastAsia" w:hAnsi="Times New Roman" w:cs="Times New Roman"/>
-        </w:rPr>
-      </w:pPr>
-      <w:r>
-        <w:rPr>
-          <w:rFonts w:ascii="Times New Roman" w:eastAsiaTheme="majorEastAsia" w:hAnsi="Times New Roman" w:cs="Times New Roman"/>
-        </w:rPr>
-        <w:t>（</w:t>
-      </w:r>
-      <w:r>
-        <w:rPr>
-          <w:rFonts w:ascii="Times New Roman" w:eastAsiaTheme="majorEastAsia" w:hAnsi="Times New Roman" w:cs="Times New Roman"/>
-        </w:rPr>
-        <w:t>1</w:t>
-      </w:r>
-      <w:r>
-        <w:rPr>
-          <w:rFonts w:ascii="Times New Roman" w:eastAsiaTheme="majorEastAsia" w:hAnsi="Times New Roman" w:cs="Times New Roman"/>
-        </w:rPr>
-        <w:t>）递归特征消除算法，是一种机器学习算法。其主要算法原理是基于模型的特征选择方法，通过反复训练模型和剔除不重要特征的方式来选择最优的特征子集。大概的步骤是：</w:t>
-      </w:r>
-      <w:r>
-        <w:rPr>
-          <w:rFonts w:ascii="Cambria Math" w:eastAsiaTheme="majorEastAsia" w:hAnsi="Cambria Math" w:cs="Cambria Math"/>
-        </w:rPr>
-        <w:t>①</w:t>
-      </w:r>
-      <w:r>
-        <w:rPr>
-          <w:rFonts w:ascii="Times New Roman" w:eastAsiaTheme="majorEastAsia" w:hAnsi="Times New Roman" w:cs="Times New Roman"/>
-        </w:rPr>
-        <w:t>用训练数据训练一个初始模型，并计算每个特征的重要得分；</w:t>
-      </w:r>
-      <w:r>
-        <w:rPr>
-          <w:rFonts w:ascii="Cambria Math" w:eastAsiaTheme="majorEastAsia" w:hAnsi="Cambria Math" w:cs="Cambria Math"/>
-        </w:rPr>
-        <w:t>②</w:t>
-      </w:r>
-      <w:r>
-        <w:rPr>
-          <w:rFonts w:ascii="Times New Roman" w:eastAsiaTheme="majorEastAsia" w:hAnsi="Times New Roman" w:cs="Times New Roman"/>
-        </w:rPr>
-        <w:t>根据特征重要性得分进行排序，从中选择得分最低的若干个特征剔除；</w:t>
-      </w:r>
-      <w:r>
-        <w:rPr>
-          <w:rFonts w:ascii="Cambria Math" w:eastAsiaTheme="majorEastAsia" w:hAnsi="Cambria Math" w:cs="Cambria Math"/>
-        </w:rPr>
-        <w:t>③</w:t>
-      </w:r>
-      <w:r>
-        <w:rPr>
-          <w:rFonts w:ascii="Times New Roman" w:eastAsiaTheme="majorEastAsia" w:hAnsi="Times New Roman" w:cs="Times New Roman"/>
-        </w:rPr>
-        <w:t>在剩余的特征上重新训练模型并计算特征的重要性得分；</w:t>
-      </w:r>
-      <w:r>
-        <w:rPr>
-          <w:rFonts w:ascii="Cambria Math" w:eastAsiaTheme="majorEastAsia" w:hAnsi="Cambria Math" w:cs="Cambria Math"/>
-        </w:rPr>
-        <w:t>④</w:t>
-      </w:r>
-      <w:r>
-        <w:rPr>
-          <w:rFonts w:ascii="Times New Roman" w:eastAsiaTheme="majorEastAsia" w:hAnsi="Times New Roman" w:cs="Times New Roman"/>
-        </w:rPr>
-        <w:t>特征数达到预设目标或者全部剔除则停止算法，否则回到第二步；</w:t>
-      </w:r>
-      <w:r>
-        <w:rPr>
-          <w:rFonts w:ascii="Cambria Math" w:eastAsiaTheme="majorEastAsia" w:hAnsi="Cambria Math" w:cs="Cambria Math"/>
-        </w:rPr>
-        <w:t>⑤</w:t>
-      </w:r>
-      <w:r>
-        <w:rPr>
-          <w:rFonts w:ascii="Times New Roman" w:eastAsiaTheme="majorEastAsia" w:hAnsi="Times New Roman" w:cs="Times New Roman"/>
-        </w:rPr>
-        <w:t>选择剩余的特征作为最终的特征子集。</w:t>
-      </w:r>
-    </w:p>
-    <w:p>
-      <w:pPr>
-        <w:spacing w:line="312" w:lineRule="auto"/>
-        <w:rPr>
-          <w:rFonts w:ascii="Times New Roman" w:eastAsiaTheme="majorEastAsia" w:hAnsi="Times New Roman" w:cs="Times New Roman"/>
-        </w:rPr>
-      </w:pPr>
-      <w:r>
-        <w:rPr>
-          <w:rFonts w:ascii="Times New Roman" w:eastAsiaTheme="majorEastAsia" w:hAnsi="Times New Roman" w:cs="Times New Roman"/>
-        </w:rPr>
-        <w:t>（</w:t>
-      </w:r>
-      <w:r>
-        <w:rPr>
-          <w:rFonts w:ascii="Times New Roman" w:eastAsiaTheme="majorEastAsia" w:hAnsi="Times New Roman" w:cs="Times New Roman"/>
-        </w:rPr>
-        <w:t>2</w:t>
-      </w:r>
-      <w:r>
-        <w:rPr>
-          <w:rFonts w:ascii="Times New Roman" w:eastAsiaTheme="majorEastAsia" w:hAnsi="Times New Roman" w:cs="Times New Roman"/>
-        </w:rPr>
-        <w:t>）</w:t>
-      </w:r>
-      <w:r>
-        <w:rPr>
-          <w:rFonts w:ascii="Times New Roman" w:eastAsiaTheme="majorEastAsia" w:hAnsi="Times New Roman" w:cs="Times New Roman"/>
-        </w:rPr>
-        <w:t>因为随机森林树模型具有动态特征选择的原理，在</w:t>
-      </w:r>
-      <w:proofErr w:type="gramStart"/>
-      <w:r>
-        <w:rPr>
-          <w:rFonts w:ascii="Times New Roman" w:eastAsiaTheme="majorEastAsia" w:hAnsi="Times New Roman" w:cs="Times New Roman"/>
-        </w:rPr>
-        <w:t>构建树</w:t>
-      </w:r>
-      <w:proofErr w:type="gramEnd"/>
-      <w:r>
-        <w:rPr>
-          <w:rFonts w:ascii="Times New Roman" w:eastAsiaTheme="majorEastAsia" w:hAnsi="Times New Roman" w:cs="Times New Roman"/>
-        </w:rPr>
-        <w:t>的过程即实现了特征的随机选择。而且冗余的特征对于树模型的影响不大。</w:t>
+          <w:sz w:val="24"/>
+          <w:szCs w:val="24"/>
+        </w:rPr>
+        <w:t>过程。</w:t>
       </w:r>
     </w:p>
     <w:sectPr>
